--- a/git和github常用操作命令.docx
+++ b/git和github常用操作命令.docx
@@ -177,10 +177,16 @@
       <w:pPr>
         <w:pStyle w:val="a5"/>
         <w:ind w:left="360" w:firstLineChars="0" w:firstLine="0"/>
-      </w:pPr>
-      <w:r>
-        <w:rPr>
-          <w:rFonts w:hint="eastAsia"/>
+        <w:rPr>
+          <w:sz w:val="24"/>
+          <w:szCs w:val="24"/>
+        </w:rPr>
+      </w:pPr>
+      <w:r>
+        <w:rPr>
+          <w:rFonts w:hint="eastAsia"/>
+          <w:sz w:val="24"/>
+          <w:szCs w:val="24"/>
         </w:rPr>
         <w:t>通过命令</w:t>
       </w:r>
@@ -189,80 +195,82 @@
           <w:rFonts w:hint="eastAsia"/>
           <w:b/>
           <w:color w:val="0070C0"/>
+          <w:sz w:val="24"/>
+          <w:szCs w:val="24"/>
         </w:rPr>
         <w:t xml:space="preserve"> git init </w:t>
       </w:r>
       <w:r>
         <w:rPr>
           <w:rFonts w:hint="eastAsia"/>
+          <w:sz w:val="24"/>
+          <w:szCs w:val="24"/>
         </w:rPr>
         <w:t>把这个目录变成</w:t>
       </w:r>
       <w:r>
         <w:rPr>
           <w:rFonts w:hint="eastAsia"/>
+          <w:sz w:val="24"/>
+          <w:szCs w:val="24"/>
         </w:rPr>
         <w:t>git</w:t>
       </w:r>
       <w:r>
         <w:rPr>
           <w:rFonts w:hint="eastAsia"/>
-        </w:rPr>
-        <w:t>可以管理的仓库</w:t>
-      </w:r>
-      <w:r>
-        <w:rPr>
-          <w:rFonts w:hint="eastAsia"/>
-        </w:rPr>
-        <w:t>，</w:t>
-      </w:r>
-      <w:r>
-        <w:rPr>
-          <w:rFonts w:hint="eastAsia"/>
-        </w:rPr>
-        <w:t>目录下会多了一个</w:t>
-      </w:r>
-      <w:r>
-        <w:rPr>
-          <w:rFonts w:hint="eastAsia"/>
+          <w:sz w:val="24"/>
+          <w:szCs w:val="24"/>
+        </w:rPr>
+        <w:t>可以管理的仓库，目录下会多了一个</w:t>
+      </w:r>
+      <w:r>
+        <w:rPr>
+          <w:rFonts w:hint="eastAsia"/>
+          <w:sz w:val="24"/>
+          <w:szCs w:val="24"/>
         </w:rPr>
         <w:t>.git</w:t>
       </w:r>
       <w:r>
         <w:rPr>
           <w:rFonts w:hint="eastAsia"/>
+          <w:sz w:val="24"/>
+          <w:szCs w:val="24"/>
         </w:rPr>
         <w:t>的目录，这个目录是</w:t>
       </w:r>
       <w:r>
         <w:rPr>
           <w:rFonts w:hint="eastAsia"/>
+          <w:sz w:val="24"/>
+          <w:szCs w:val="24"/>
         </w:rPr>
         <w:t>Git</w:t>
       </w:r>
       <w:r>
         <w:rPr>
           <w:rFonts w:hint="eastAsia"/>
+          <w:sz w:val="24"/>
+          <w:szCs w:val="24"/>
         </w:rPr>
         <w:t>来跟踪管理版本的，没事千万不要手动乱改这个目录里面的文件，否则，会把</w:t>
       </w:r>
       <w:r>
         <w:rPr>
           <w:rFonts w:hint="eastAsia"/>
+          <w:sz w:val="24"/>
+          <w:szCs w:val="24"/>
         </w:rPr>
         <w:t>git</w:t>
       </w:r>
       <w:r>
         <w:rPr>
           <w:rFonts w:hint="eastAsia"/>
-        </w:rPr>
-        <w:t>仓库给破坏了</w:t>
-      </w:r>
-      <w:r>
-        <w:rPr>
-          <w:rFonts w:hint="eastAsia"/>
-        </w:rPr>
-        <w:t>。</w:t>
+          <w:sz w:val="24"/>
+          <w:szCs w:val="24"/>
+        </w:rPr>
+        <w:t>仓库给破坏了。</w:t>
       </w:r>
     </w:p>
     <w:p>
@@ -337,103 +345,145 @@
     <w:p>
       <w:pPr>
         <w:pStyle w:val="a5"/>
-        <w:ind w:leftChars="171" w:left="359"/>
-      </w:pPr>
-      <w:r>
-        <w:rPr>
-          <w:rFonts w:hint="eastAsia"/>
+        <w:ind w:leftChars="171" w:left="359" w:firstLine="480"/>
+        <w:rPr>
+          <w:sz w:val="24"/>
+          <w:szCs w:val="24"/>
+        </w:rPr>
+      </w:pPr>
+      <w:r>
+        <w:rPr>
+          <w:rFonts w:hint="eastAsia"/>
+          <w:sz w:val="24"/>
+          <w:szCs w:val="24"/>
         </w:rPr>
         <w:t>首先要明确下，所有的版本控制系统，只能跟踪文本文件的改动，比如</w:t>
       </w:r>
       <w:r>
         <w:rPr>
           <w:rFonts w:hint="eastAsia"/>
+          <w:sz w:val="24"/>
+          <w:szCs w:val="24"/>
         </w:rPr>
         <w:t>txt</w:t>
       </w:r>
       <w:r>
         <w:rPr>
           <w:rFonts w:hint="eastAsia"/>
+          <w:sz w:val="24"/>
+          <w:szCs w:val="24"/>
         </w:rPr>
         <w:t>文件，网页，所有程序的代码等，</w:t>
       </w:r>
       <w:r>
         <w:rPr>
           <w:rFonts w:hint="eastAsia"/>
+          <w:sz w:val="24"/>
+          <w:szCs w:val="24"/>
         </w:rPr>
         <w:t>Git</w:t>
       </w:r>
       <w:r>
         <w:rPr>
           <w:rFonts w:hint="eastAsia"/>
+          <w:sz w:val="24"/>
+          <w:szCs w:val="24"/>
         </w:rPr>
         <w:t>也不列外，版本控制系统可以告诉你每次的改动，但是图片，视频这些二进制文件，虽能也能由版本控制系统管理，但没法跟踪文件的变化，只能把二进制文件每次改动串起来，也就是知道图片从</w:t>
       </w:r>
       <w:r>
         <w:rPr>
           <w:rFonts w:hint="eastAsia"/>
+          <w:sz w:val="24"/>
+          <w:szCs w:val="24"/>
         </w:rPr>
         <w:t>1kb</w:t>
       </w:r>
       <w:r>
         <w:rPr>
           <w:rFonts w:hint="eastAsia"/>
+          <w:sz w:val="24"/>
+          <w:szCs w:val="24"/>
         </w:rPr>
         <w:t>变成</w:t>
       </w:r>
       <w:r>
         <w:rPr>
           <w:rFonts w:hint="eastAsia"/>
+          <w:sz w:val="24"/>
+          <w:szCs w:val="24"/>
         </w:rPr>
         <w:t xml:space="preserve"> 2kb</w:t>
       </w:r>
       <w:r>
         <w:rPr>
           <w:rFonts w:hint="eastAsia"/>
+          <w:sz w:val="24"/>
+          <w:szCs w:val="24"/>
         </w:rPr>
         <w:t>，但是到底改了啥，版本控制也不知道。</w:t>
       </w:r>
     </w:p>
     <w:p>
-      <w:r>
-        <w:rPr>
-          <w:rFonts w:hint="eastAsia"/>
+      <w:pPr>
+        <w:rPr>
+          <w:sz w:val="24"/>
+          <w:szCs w:val="24"/>
+        </w:rPr>
+      </w:pPr>
+      <w:r>
+        <w:rPr>
+          <w:rFonts w:hint="eastAsia"/>
+          <w:sz w:val="24"/>
+          <w:szCs w:val="24"/>
         </w:rPr>
         <w:t xml:space="preserve">   </w:t>
       </w:r>
       <w:r>
         <w:rPr>
           <w:rFonts w:hint="eastAsia"/>
+          <w:sz w:val="24"/>
+          <w:szCs w:val="24"/>
         </w:rPr>
         <w:t>在版本库</w:t>
       </w:r>
       <w:r>
         <w:rPr>
           <w:rFonts w:hint="eastAsia"/>
+          <w:sz w:val="24"/>
+          <w:szCs w:val="24"/>
         </w:rPr>
         <w:t>testgit</w:t>
       </w:r>
       <w:r>
         <w:rPr>
           <w:rFonts w:hint="eastAsia"/>
+          <w:sz w:val="24"/>
+          <w:szCs w:val="24"/>
         </w:rPr>
         <w:t>目录下新建一个记事本文件</w:t>
       </w:r>
       <w:r>
         <w:rPr>
           <w:rFonts w:hint="eastAsia"/>
+          <w:sz w:val="24"/>
+          <w:szCs w:val="24"/>
         </w:rPr>
         <w:t xml:space="preserve"> readme.txt </w:t>
       </w:r>
       <w:r>
         <w:rPr>
           <w:rFonts w:hint="eastAsia"/>
+          <w:sz w:val="24"/>
+          <w:szCs w:val="24"/>
         </w:rPr>
         <w:t>内容如下：</w:t>
       </w:r>
       <w:r>
         <w:rPr>
           <w:rFonts w:hint="eastAsia"/>
+          <w:sz w:val="24"/>
+          <w:szCs w:val="24"/>
         </w:rPr>
         <w:t>11111111</w:t>
       </w:r>
@@ -475,10 +525,16 @@
       <w:pPr>
         <w:pStyle w:val="a5"/>
         <w:ind w:left="360" w:firstLineChars="0" w:firstLine="0"/>
-      </w:pPr>
-      <w:r>
-        <w:rPr>
-          <w:rFonts w:hint="eastAsia"/>
+        <w:rPr>
+          <w:sz w:val="24"/>
+          <w:szCs w:val="24"/>
+        </w:rPr>
+      </w:pPr>
+      <w:r>
+        <w:rPr>
+          <w:rFonts w:hint="eastAsia"/>
+          <w:sz w:val="24"/>
+          <w:szCs w:val="24"/>
         </w:rPr>
         <w:t>使用命令</w:t>
       </w:r>
@@ -487,6 +543,8 @@
           <w:rFonts w:hint="eastAsia"/>
           <w:b/>
           <w:color w:val="00B050"/>
+          <w:sz w:val="24"/>
+          <w:szCs w:val="24"/>
         </w:rPr>
         <w:t xml:space="preserve"> </w:t>
       </w:r>
@@ -495,20 +553,18 @@
           <w:rFonts w:hint="eastAsia"/>
           <w:b/>
           <w:color w:val="0070C0"/>
+          <w:sz w:val="24"/>
+          <w:szCs w:val="24"/>
         </w:rPr>
         <w:t>git add readme.txt</w:t>
       </w:r>
       <w:r>
         <w:rPr>
           <w:rFonts w:hint="eastAsia"/>
-        </w:rPr>
-        <w:t>添加到暂存区里面去</w:t>
-      </w:r>
-      <w:r>
-        <w:rPr>
-          <w:rFonts w:hint="eastAsia"/>
-        </w:rPr>
-        <w:t>：</w:t>
+          <w:sz w:val="24"/>
+          <w:szCs w:val="24"/>
+        </w:rPr>
+        <w:t>添加到暂存区里面去：</w:t>
       </w:r>
     </w:p>
     <w:p>
@@ -586,10 +642,16 @@
       <w:pPr>
         <w:pStyle w:val="a5"/>
         <w:ind w:left="360" w:firstLineChars="0" w:firstLine="0"/>
-      </w:pPr>
-      <w:r>
-        <w:rPr>
-          <w:rFonts w:hint="eastAsia"/>
+        <w:rPr>
+          <w:sz w:val="24"/>
+          <w:szCs w:val="24"/>
+        </w:rPr>
+      </w:pPr>
+      <w:r>
+        <w:rPr>
+          <w:rFonts w:hint="eastAsia"/>
+          <w:sz w:val="24"/>
+          <w:szCs w:val="24"/>
         </w:rPr>
         <w:t>用命令</w:t>
       </w:r>
@@ -598,32 +660,34 @@
           <w:rFonts w:hint="eastAsia"/>
           <w:b/>
           <w:color w:val="0070C0"/>
+          <w:sz w:val="24"/>
+          <w:szCs w:val="24"/>
         </w:rPr>
         <w:t xml:space="preserve"> git commit</w:t>
       </w:r>
       <w:r>
         <w:rPr>
           <w:rFonts w:hint="eastAsia"/>
+          <w:sz w:val="24"/>
+          <w:szCs w:val="24"/>
         </w:rPr>
         <w:t>告诉</w:t>
       </w:r>
       <w:r>
         <w:rPr>
           <w:rFonts w:hint="eastAsia"/>
+          <w:sz w:val="24"/>
+          <w:szCs w:val="24"/>
         </w:rPr>
         <w:t>Git</w:t>
       </w:r>
       <w:r>
         <w:rPr>
           <w:rFonts w:hint="eastAsia"/>
-        </w:rPr>
-        <w:t>，把文件提交到仓库</w:t>
-      </w:r>
-      <w:r>
-        <w:rPr>
-          <w:rFonts w:hint="eastAsia"/>
-        </w:rPr>
-        <w:t>：</w:t>
+          <w:sz w:val="24"/>
+          <w:szCs w:val="24"/>
+        </w:rPr>
+        <w:t>，把文件提交到仓库：</w:t>
       </w:r>
     </w:p>
     <w:p>
@@ -635,7 +699,6 @@
         <w:rPr>
           <w:noProof/>
         </w:rPr>
-        <w:lastRenderedPageBreak/>
         <w:drawing>
           <wp:inline distT="0" distB="0" distL="0" distR="0" wp14:anchorId="280290E8" wp14:editId="057DCD15">
             <wp:extent cx="4847619" cy="923810"/>
@@ -702,50 +765,52 @@
       <w:pPr>
         <w:pStyle w:val="a5"/>
         <w:ind w:left="360" w:firstLineChars="0" w:firstLine="0"/>
-      </w:pPr>
-      <w:r>
-        <w:rPr>
-          <w:rFonts w:hint="eastAsia"/>
+        <w:rPr>
+          <w:sz w:val="24"/>
+          <w:szCs w:val="24"/>
+        </w:rPr>
+      </w:pPr>
+      <w:r>
+        <w:rPr>
+          <w:rFonts w:hint="eastAsia"/>
+          <w:sz w:val="24"/>
+          <w:szCs w:val="24"/>
         </w:rPr>
         <w:t>已经提交了一个</w:t>
       </w:r>
       <w:r>
         <w:rPr>
           <w:rFonts w:hint="eastAsia"/>
+          <w:sz w:val="24"/>
+          <w:szCs w:val="24"/>
         </w:rPr>
         <w:t>readme.txt</w:t>
       </w:r>
       <w:r>
         <w:rPr>
           <w:rFonts w:hint="eastAsia"/>
-        </w:rPr>
-        <w:t>文件</w:t>
-      </w:r>
-      <w:r>
-        <w:rPr>
-          <w:rFonts w:hint="eastAsia"/>
-        </w:rPr>
-        <w:t>，可以通过命令</w:t>
+          <w:sz w:val="24"/>
+          <w:szCs w:val="24"/>
+        </w:rPr>
+        <w:t>文件，可以通过命令</w:t>
       </w:r>
       <w:r>
         <w:rPr>
           <w:rFonts w:hint="eastAsia"/>
           <w:b/>
           <w:color w:val="0070C0"/>
+          <w:sz w:val="24"/>
+          <w:szCs w:val="24"/>
         </w:rPr>
         <w:t>git status</w:t>
       </w:r>
       <w:r>
         <w:rPr>
           <w:rFonts w:hint="eastAsia"/>
-        </w:rPr>
-        <w:t>来查看是否还有文件未提交</w:t>
-      </w:r>
-      <w:r>
-        <w:rPr>
-          <w:rFonts w:hint="eastAsia"/>
-        </w:rPr>
-        <w:t>：</w:t>
+          <w:sz w:val="24"/>
+          <w:szCs w:val="24"/>
+        </w:rPr>
+        <w:t>来查看是否还有文件未提交：</w:t>
       </w:r>
     </w:p>
     <w:p>
@@ -798,28 +863,32 @@
       <w:pPr>
         <w:pStyle w:val="a5"/>
         <w:ind w:left="360" w:firstLineChars="0" w:firstLine="0"/>
-      </w:pPr>
-      <w:r>
-        <w:rPr>
-          <w:rFonts w:hint="eastAsia"/>
+        <w:rPr>
+          <w:sz w:val="24"/>
+          <w:szCs w:val="24"/>
+        </w:rPr>
+      </w:pPr>
+      <w:r>
+        <w:rPr>
+          <w:rFonts w:hint="eastAsia"/>
+          <w:sz w:val="24"/>
+          <w:szCs w:val="24"/>
         </w:rPr>
         <w:t>上图</w:t>
       </w:r>
       <w:r>
         <w:rPr>
           <w:rFonts w:hint="eastAsia"/>
-        </w:rPr>
-        <w:t>说明没有任何文件</w:t>
-      </w:r>
-      <w:r>
-        <w:rPr>
-          <w:rFonts w:hint="eastAsia"/>
-        </w:rPr>
-        <w:t>需要提交</w:t>
-      </w:r>
-      <w:r>
-        <w:rPr>
-          <w:rFonts w:hint="eastAsia"/>
+          <w:sz w:val="24"/>
+          <w:szCs w:val="24"/>
+        </w:rPr>
+        <w:t>说明没有任何文件需要提交</w:t>
+      </w:r>
+      <w:r>
+        <w:rPr>
+          <w:rFonts w:hint="eastAsia"/>
+          <w:sz w:val="24"/>
+          <w:szCs w:val="24"/>
         </w:rPr>
         <w:t>。</w:t>
       </w:r>
@@ -828,60 +897,66 @@
       <w:pPr>
         <w:pStyle w:val="a5"/>
         <w:ind w:left="360" w:firstLineChars="0" w:firstLine="0"/>
-      </w:pPr>
-      <w:r>
-        <w:rPr>
-          <w:rFonts w:hint="eastAsia"/>
+        <w:rPr>
+          <w:sz w:val="24"/>
+          <w:szCs w:val="24"/>
+        </w:rPr>
+      </w:pPr>
+      <w:r>
+        <w:rPr>
+          <w:rFonts w:hint="eastAsia"/>
+          <w:sz w:val="24"/>
+          <w:szCs w:val="24"/>
         </w:rPr>
         <w:t>改下</w:t>
       </w:r>
       <w:r>
         <w:rPr>
           <w:rFonts w:hint="eastAsia"/>
+          <w:sz w:val="24"/>
+          <w:szCs w:val="24"/>
         </w:rPr>
         <w:t>readme.txt</w:t>
       </w:r>
       <w:r>
         <w:rPr>
           <w:rFonts w:hint="eastAsia"/>
-        </w:rPr>
-        <w:t>内容</w:t>
-      </w:r>
-      <w:r>
-        <w:rPr>
-          <w:rFonts w:hint="eastAsia"/>
-        </w:rPr>
-        <w:t>，在后面添加任意字符</w:t>
-      </w:r>
-      <w:r>
-        <w:rPr>
-          <w:rFonts w:hint="eastAsia"/>
-        </w:rPr>
-        <w:t>，然后</w:t>
-      </w:r>
-      <w:r>
-        <w:rPr>
-          <w:rFonts w:hint="eastAsia"/>
-        </w:rPr>
-        <w:t>继续使用</w:t>
+          <w:sz w:val="24"/>
+          <w:szCs w:val="24"/>
+        </w:rPr>
+        <w:t>内容，在后面添加任意字符</w:t>
+      </w:r>
+      <w:r>
+        <w:rPr>
+          <w:rFonts w:hint="eastAsia"/>
+          <w:sz w:val="24"/>
+          <w:szCs w:val="24"/>
+        </w:rPr>
+        <w:t>，然后继续使用</w:t>
       </w:r>
       <w:r>
         <w:rPr>
           <w:rFonts w:hint="eastAsia"/>
           <w:b/>
           <w:color w:val="0070C0"/>
+          <w:sz w:val="24"/>
+          <w:szCs w:val="24"/>
         </w:rPr>
         <w:t>git status</w:t>
       </w:r>
       <w:r>
         <w:rPr>
           <w:rFonts w:hint="eastAsia"/>
+          <w:sz w:val="24"/>
+          <w:szCs w:val="24"/>
         </w:rPr>
         <w:t>来查看下结果</w:t>
       </w:r>
       <w:r>
         <w:rPr>
           <w:rFonts w:hint="eastAsia"/>
+          <w:sz w:val="24"/>
+          <w:szCs w:val="24"/>
         </w:rPr>
         <w:t>：</w:t>
       </w:r>
@@ -936,58 +1011,80 @@
       <w:pPr>
         <w:pStyle w:val="a5"/>
         <w:ind w:left="360" w:firstLineChars="0" w:firstLine="0"/>
-      </w:pPr>
-      <w:r>
-        <w:rPr>
-          <w:rFonts w:hint="eastAsia"/>
+        <w:rPr>
+          <w:sz w:val="24"/>
+          <w:szCs w:val="24"/>
+        </w:rPr>
+      </w:pPr>
+      <w:r>
+        <w:rPr>
+          <w:rFonts w:hint="eastAsia"/>
+          <w:sz w:val="24"/>
+          <w:szCs w:val="24"/>
         </w:rPr>
         <w:t>上面的</w:t>
       </w:r>
       <w:r>
         <w:rPr>
           <w:rFonts w:hint="eastAsia"/>
+          <w:sz w:val="24"/>
+          <w:szCs w:val="24"/>
         </w:rPr>
         <w:t>文字</w:t>
       </w:r>
       <w:r>
         <w:rPr>
           <w:rFonts w:hint="eastAsia"/>
+          <w:sz w:val="24"/>
+          <w:szCs w:val="24"/>
         </w:rPr>
         <w:t>提示</w:t>
       </w:r>
       <w:r>
         <w:rPr>
           <w:rFonts w:hint="eastAsia"/>
+          <w:sz w:val="24"/>
+          <w:szCs w:val="24"/>
         </w:rPr>
         <w:t xml:space="preserve"> readme.txt</w:t>
       </w:r>
       <w:r>
         <w:rPr>
           <w:rFonts w:hint="eastAsia"/>
+          <w:sz w:val="24"/>
+          <w:szCs w:val="24"/>
         </w:rPr>
         <w:t>文件</w:t>
       </w:r>
       <w:r>
         <w:rPr>
           <w:rFonts w:hint="eastAsia"/>
+          <w:sz w:val="24"/>
+          <w:szCs w:val="24"/>
         </w:rPr>
         <w:t>（红色文字）</w:t>
       </w:r>
       <w:r>
         <w:rPr>
           <w:rFonts w:hint="eastAsia"/>
+          <w:sz w:val="24"/>
+          <w:szCs w:val="24"/>
         </w:rPr>
         <w:t>已被修改，但是</w:t>
       </w:r>
       <w:r>
         <w:rPr>
           <w:rFonts w:hint="eastAsia"/>
+          <w:sz w:val="24"/>
+          <w:szCs w:val="24"/>
         </w:rPr>
         <w:t>还没有被提交</w:t>
       </w:r>
       <w:r>
         <w:rPr>
           <w:rFonts w:hint="eastAsia"/>
+          <w:sz w:val="24"/>
+          <w:szCs w:val="24"/>
         </w:rPr>
         <w:t>。</w:t>
       </w:r>
@@ -1021,10 +1118,16 @@
       <w:pPr>
         <w:pStyle w:val="a5"/>
         <w:ind w:left="360" w:firstLineChars="0" w:firstLine="0"/>
-      </w:pPr>
-      <w:r>
-        <w:rPr>
-          <w:rFonts w:hint="eastAsia"/>
+        <w:rPr>
+          <w:sz w:val="24"/>
+          <w:szCs w:val="24"/>
+        </w:rPr>
+      </w:pPr>
+      <w:r>
+        <w:rPr>
+          <w:rFonts w:hint="eastAsia"/>
+          <w:sz w:val="24"/>
+          <w:szCs w:val="24"/>
         </w:rPr>
         <w:t>使用</w:t>
       </w:r>
@@ -1033,12 +1136,16 @@
           <w:rFonts w:hint="eastAsia"/>
           <w:b/>
           <w:color w:val="0070C0"/>
+          <w:sz w:val="24"/>
+          <w:szCs w:val="24"/>
         </w:rPr>
         <w:t>git diff readme.txt</w:t>
       </w:r>
       <w:r>
         <w:rPr>
           <w:rFonts w:hint="eastAsia"/>
+          <w:sz w:val="24"/>
+          <w:szCs w:val="24"/>
         </w:rPr>
         <w:t>命令查看修改了那些内容</w:t>
       </w:r>
@@ -1093,41 +1200,55 @@
       <w:pPr>
         <w:pStyle w:val="a5"/>
         <w:ind w:left="360" w:firstLineChars="0" w:firstLine="0"/>
-      </w:pPr>
-      <w:r>
-        <w:rPr>
-          <w:rFonts w:hint="eastAsia"/>
+        <w:rPr>
+          <w:sz w:val="24"/>
+          <w:szCs w:val="24"/>
+        </w:rPr>
+      </w:pPr>
+      <w:r>
+        <w:rPr>
+          <w:rFonts w:hint="eastAsia"/>
+          <w:sz w:val="24"/>
+          <w:szCs w:val="24"/>
         </w:rPr>
         <w:t>从上图看到</w:t>
       </w:r>
       <w:r>
         <w:rPr>
           <w:rFonts w:hint="eastAsia"/>
+          <w:sz w:val="24"/>
+          <w:szCs w:val="24"/>
         </w:rPr>
         <w:t>readme.txt</w:t>
       </w:r>
       <w:r>
         <w:rPr>
           <w:rFonts w:hint="eastAsia"/>
+          <w:sz w:val="24"/>
+          <w:szCs w:val="24"/>
         </w:rPr>
         <w:t>文件内容从一行</w:t>
       </w:r>
       <w:r>
+        <w:rPr>
+          <w:sz w:val="24"/>
+          <w:szCs w:val="24"/>
+        </w:rPr>
         <w:t>1111111111</w:t>
       </w:r>
       <w:r>
         <w:rPr>
           <w:rFonts w:hint="eastAsia"/>
-        </w:rPr>
-        <w:t>后面</w:t>
-      </w:r>
-      <w:r>
-        <w:rPr>
-          <w:rFonts w:hint="eastAsia"/>
-        </w:rPr>
-        <w:t>添加了一行</w:t>
-      </w:r>
-      <w:r>
+          <w:sz w:val="24"/>
+          <w:szCs w:val="24"/>
+        </w:rPr>
+        <w:t>后面添加了一行</w:t>
+      </w:r>
+      <w:r>
+        <w:rPr>
+          <w:sz w:val="24"/>
+          <w:szCs w:val="24"/>
+        </w:rPr>
         <w:t>2222222222</w:t>
       </w:r>
     </w:p>
@@ -1145,7 +1266,6 @@
           <w:rFonts w:hint="eastAsia"/>
           <w:sz w:val="32"/>
         </w:rPr>
-        <w:lastRenderedPageBreak/>
         <w:t xml:space="preserve">3 </w:t>
       </w:r>
       <w:r>
@@ -1207,10 +1327,16 @@
       <w:pPr>
         <w:pStyle w:val="a5"/>
         <w:ind w:left="1140" w:firstLineChars="0" w:firstLine="0"/>
-      </w:pPr>
-      <w:r>
-        <w:rPr>
-          <w:rFonts w:hint="eastAsia"/>
+        <w:rPr>
+          <w:sz w:val="24"/>
+          <w:szCs w:val="24"/>
+        </w:rPr>
+      </w:pPr>
+      <w:r>
+        <w:rPr>
+          <w:rFonts w:hint="eastAsia"/>
+          <w:sz w:val="24"/>
+          <w:szCs w:val="24"/>
         </w:rPr>
         <w:t>输入</w:t>
       </w:r>
@@ -1219,24 +1345,24 @@
           <w:rFonts w:hint="eastAsia"/>
           <w:b/>
           <w:color w:val="0070C0"/>
+          <w:sz w:val="24"/>
+          <w:szCs w:val="24"/>
         </w:rPr>
         <w:t>git log</w:t>
       </w:r>
       <w:r>
         <w:rPr>
           <w:rFonts w:hint="eastAsia"/>
-        </w:rPr>
-        <w:t>看下历史记录</w:t>
-      </w:r>
-      <w:r>
-        <w:rPr>
-          <w:rFonts w:hint="eastAsia"/>
-        </w:rPr>
-        <w:t>命令</w:t>
-      </w:r>
-      <w:r>
-        <w:rPr>
-          <w:rFonts w:hint="eastAsia"/>
+          <w:sz w:val="24"/>
+          <w:szCs w:val="24"/>
+        </w:rPr>
+        <w:t>看下历史记录命令</w:t>
+      </w:r>
+      <w:r>
+        <w:rPr>
+          <w:rFonts w:hint="eastAsia"/>
+          <w:sz w:val="24"/>
+          <w:szCs w:val="24"/>
         </w:rPr>
         <w:t>:</w:t>
       </w:r>
@@ -1413,23 +1539,33 @@
     <w:p>
       <w:pPr>
         <w:pStyle w:val="a5"/>
-        <w:ind w:left="360"/>
-      </w:pPr>
-      <w:r>
-        <w:rPr>
-          <w:rFonts w:hint="eastAsia"/>
+        <w:ind w:left="360" w:firstLine="480"/>
+        <w:rPr>
+          <w:sz w:val="24"/>
+          <w:szCs w:val="24"/>
+        </w:rPr>
+      </w:pPr>
+      <w:r>
+        <w:rPr>
+          <w:rFonts w:hint="eastAsia"/>
+          <w:sz w:val="24"/>
+          <w:szCs w:val="24"/>
         </w:rPr>
         <w:t>现在我想使用版本回退操作，我想把当前的版本回退到上一个版本，要使用什么命令呢？可以使用如下</w:t>
       </w:r>
       <w:r>
         <w:rPr>
           <w:rFonts w:hint="eastAsia"/>
+          <w:sz w:val="24"/>
+          <w:szCs w:val="24"/>
         </w:rPr>
         <w:t>2</w:t>
       </w:r>
       <w:r>
         <w:rPr>
           <w:rFonts w:hint="eastAsia"/>
+          <w:sz w:val="24"/>
+          <w:szCs w:val="24"/>
         </w:rPr>
         <w:t>种命令，第一种是：</w:t>
       </w:r>
@@ -1437,12 +1573,16 @@
         <w:rPr>
           <w:b/>
           <w:color w:val="0070C0"/>
+          <w:sz w:val="24"/>
+          <w:szCs w:val="24"/>
         </w:rPr>
         <w:t>git reset --hard HEAD^</w:t>
       </w:r>
       <w:r>
         <w:rPr>
           <w:rFonts w:hint="eastAsia"/>
+          <w:sz w:val="24"/>
+          <w:szCs w:val="24"/>
         </w:rPr>
         <w:t>那么如果要回退到上上个版本只需把</w:t>
       </w:r>
@@ -1451,24 +1591,32 @@
           <w:rFonts w:hint="eastAsia"/>
           <w:b/>
           <w:color w:val="0070C0"/>
+          <w:sz w:val="24"/>
+          <w:szCs w:val="24"/>
         </w:rPr>
         <w:t>HEAD^</w:t>
       </w:r>
       <w:r>
         <w:rPr>
           <w:rFonts w:hint="eastAsia"/>
+          <w:sz w:val="24"/>
+          <w:szCs w:val="24"/>
         </w:rPr>
         <w:t xml:space="preserve"> </w:t>
       </w:r>
       <w:r>
         <w:rPr>
           <w:rFonts w:hint="eastAsia"/>
+          <w:sz w:val="24"/>
+          <w:szCs w:val="24"/>
         </w:rPr>
         <w:t>改成</w:t>
       </w:r>
       <w:r>
         <w:rPr>
           <w:rFonts w:hint="eastAsia"/>
+          <w:sz w:val="24"/>
+          <w:szCs w:val="24"/>
         </w:rPr>
         <w:t xml:space="preserve"> </w:t>
       </w:r>
@@ -1477,30 +1625,40 @@
           <w:rFonts w:hint="eastAsia"/>
           <w:b/>
           <w:color w:val="0070C0"/>
+          <w:sz w:val="24"/>
+          <w:szCs w:val="24"/>
         </w:rPr>
         <w:t>HEAD^^</w:t>
       </w:r>
       <w:r>
         <w:rPr>
           <w:rFonts w:hint="eastAsia"/>
+          <w:sz w:val="24"/>
+          <w:szCs w:val="24"/>
         </w:rPr>
         <w:t xml:space="preserve"> </w:t>
       </w:r>
       <w:r>
         <w:rPr>
           <w:rFonts w:hint="eastAsia"/>
+          <w:sz w:val="24"/>
+          <w:szCs w:val="24"/>
         </w:rPr>
         <w:t>以此类推。那如果要回退到前</w:t>
       </w:r>
       <w:r>
         <w:rPr>
           <w:rFonts w:hint="eastAsia"/>
+          <w:sz w:val="24"/>
+          <w:szCs w:val="24"/>
         </w:rPr>
         <w:t>100</w:t>
       </w:r>
       <w:r>
         <w:rPr>
           <w:rFonts w:hint="eastAsia"/>
+          <w:sz w:val="24"/>
+          <w:szCs w:val="24"/>
         </w:rPr>
         <w:t>个版本的话，使用上面的方法肯定不方便，我们可以使用下面的简便命令操作：</w:t>
       </w:r>
@@ -1508,6 +1666,8 @@
         <w:rPr>
           <w:b/>
           <w:color w:val="0070C0"/>
+          <w:sz w:val="24"/>
+          <w:szCs w:val="24"/>
         </w:rPr>
         <w:t>git reset --hard HEAD</w:t>
       </w:r>
@@ -1516,12 +1676,16 @@
           <w:rFonts w:hint="eastAsia"/>
           <w:b/>
           <w:color w:val="0070C0"/>
+          <w:sz w:val="24"/>
+          <w:szCs w:val="24"/>
         </w:rPr>
         <w:t>~100</w:t>
       </w:r>
       <w:r>
         <w:rPr>
           <w:rFonts w:hint="eastAsia"/>
+          <w:sz w:val="24"/>
+          <w:szCs w:val="24"/>
         </w:rPr>
         <w:t>。</w:t>
       </w:r>
@@ -1575,11 +1739,17 @@
     <w:p>
       <w:pPr>
         <w:pStyle w:val="a5"/>
-        <w:ind w:left="360"/>
-      </w:pPr>
-      <w:r>
-        <w:rPr>
-          <w:rFonts w:hint="eastAsia"/>
+        <w:ind w:left="360" w:firstLine="480"/>
+        <w:rPr>
+          <w:sz w:val="24"/>
+          <w:szCs w:val="24"/>
+        </w:rPr>
+      </w:pPr>
+      <w:r>
+        <w:rPr>
+          <w:rFonts w:hint="eastAsia"/>
+          <w:sz w:val="24"/>
+          <w:szCs w:val="24"/>
         </w:rPr>
         <w:t>此时使用</w:t>
       </w:r>
@@ -1588,26 +1758,35 @@
           <w:rFonts w:hint="eastAsia"/>
           <w:b/>
           <w:color w:val="0070C0"/>
+          <w:sz w:val="24"/>
+          <w:szCs w:val="24"/>
         </w:rPr>
         <w:t>git log</w:t>
       </w:r>
       <w:r>
         <w:rPr>
           <w:rFonts w:hint="eastAsia"/>
+          <w:sz w:val="24"/>
+          <w:szCs w:val="24"/>
         </w:rPr>
         <w:t>命令是看不到回退版本后面版本的信息了</w:t>
       </w:r>
     </w:p>
     <w:p>
       <w:pPr>
+        <w:ind w:firstLine="360"/>
         <w:rPr>
           <w:b/>
+          <w:sz w:val="24"/>
+          <w:szCs w:val="24"/>
           <w:u w:val="single"/>
         </w:rPr>
       </w:pPr>
       <w:r>
         <w:rPr>
           <w:b/>
+          <w:sz w:val="24"/>
+          <w:szCs w:val="24"/>
           <w:u w:val="single"/>
         </w:rPr>
         <w:t>另外</w:t>
@@ -1616,6 +1795,8 @@
         <w:rPr>
           <w:rFonts w:hint="eastAsia"/>
           <w:b/>
+          <w:sz w:val="24"/>
+          <w:szCs w:val="24"/>
           <w:u w:val="single"/>
         </w:rPr>
         <w:t>，</w:t>
@@ -1623,6 +1804,8 @@
       <w:r>
         <w:rPr>
           <w:b/>
+          <w:sz w:val="24"/>
+          <w:szCs w:val="24"/>
           <w:u w:val="single"/>
         </w:rPr>
         <w:t>如果想回退到版本</w:t>
@@ -1631,6 +1814,8 @@
         <w:rPr>
           <w:rFonts w:hint="eastAsia"/>
           <w:b/>
+          <w:sz w:val="24"/>
+          <w:szCs w:val="24"/>
           <w:u w:val="single"/>
         </w:rPr>
         <w:t>，</w:t>
@@ -1638,6 +1823,8 @@
       <w:r>
         <w:rPr>
           <w:b/>
+          <w:sz w:val="24"/>
+          <w:szCs w:val="24"/>
           <w:u w:val="single"/>
         </w:rPr>
         <w:t>但又不想覆盖当前文件的缓存区内容</w:t>
@@ -1646,43 +1833,40 @@
         <w:rPr>
           <w:rFonts w:hint="eastAsia"/>
           <w:b/>
+          <w:sz w:val="24"/>
+          <w:szCs w:val="24"/>
           <w:u w:val="single"/>
         </w:rPr>
         <w:t>，使用命令</w:t>
       </w:r>
-    </w:p>
-    <w:p>
-      <w:pPr>
-        <w:rPr>
-          <w:rFonts w:hint="eastAsia"/>
+      <w:r>
+        <w:rPr>
           <w:b/>
+          <w:sz w:val="24"/>
+          <w:szCs w:val="24"/>
           <w:u w:val="single"/>
         </w:rPr>
-      </w:pPr>
-      <w:r>
-        <w:rPr>
+        <w:t>git reset --</w:t>
+      </w:r>
+      <w:r>
+        <w:rPr>
+          <w:rFonts w:hint="eastAsia"/>
           <w:b/>
+          <w:sz w:val="24"/>
+          <w:szCs w:val="24"/>
           <w:u w:val="single"/>
         </w:rPr>
-        <w:t>git reset --</w:t>
-      </w:r>
-      <w:r>
-        <w:rPr>
-          <w:rFonts w:hint="eastAsia"/>
+        <w:t>soft</w:t>
+      </w:r>
+      <w:r>
+        <w:rPr>
           <w:b/>
+          <w:sz w:val="24"/>
+          <w:szCs w:val="24"/>
           <w:u w:val="single"/>
         </w:rPr>
-        <w:t>soft</w:t>
-      </w:r>
-      <w:r>
-        <w:rPr>
-          <w:b/>
-          <w:u w:val="single"/>
-        </w:rPr>
         <w:t xml:space="preserve"> HEAD^</w:t>
       </w:r>
-      <w:bookmarkStart w:id="0" w:name="_GoBack"/>
-      <w:bookmarkEnd w:id="0"/>
     </w:p>
     <w:p>
       <w:pPr>
@@ -1712,11 +1896,17 @@
     <w:p>
       <w:pPr>
         <w:pStyle w:val="a5"/>
-        <w:ind w:left="360"/>
-      </w:pPr>
-      <w:r>
-        <w:rPr>
-          <w:rFonts w:hint="eastAsia"/>
+        <w:ind w:left="360" w:firstLine="480"/>
+        <w:rPr>
+          <w:sz w:val="24"/>
+          <w:szCs w:val="24"/>
+        </w:rPr>
+      </w:pPr>
+      <w:r>
+        <w:rPr>
+          <w:rFonts w:hint="eastAsia"/>
+          <w:sz w:val="24"/>
+          <w:szCs w:val="24"/>
         </w:rPr>
         <w:t>使用</w:t>
       </w:r>
@@ -1724,26 +1914,18 @@
         <w:rPr>
           <w:b/>
           <w:color w:val="0070C0"/>
+          <w:sz w:val="24"/>
+          <w:szCs w:val="24"/>
         </w:rPr>
         <w:t>git reflog</w:t>
       </w:r>
       <w:r>
         <w:rPr>
           <w:rFonts w:hint="eastAsia"/>
-        </w:rPr>
-        <w:t>命令</w:t>
-      </w:r>
-      <w:r>
-        <w:rPr>
-          <w:rFonts w:hint="eastAsia"/>
-        </w:rPr>
-        <w:t>获取到版本号</w:t>
-      </w:r>
-      <w:r>
-        <w:rPr>
-          <w:rFonts w:hint="eastAsia"/>
-        </w:rPr>
-        <w:t>：</w:t>
+          <w:sz w:val="24"/>
+          <w:szCs w:val="24"/>
+        </w:rPr>
+        <w:t>命令获取到版本号：</w:t>
       </w:r>
     </w:p>
     <w:p>
@@ -1755,7 +1937,6 @@
         <w:rPr>
           <w:noProof/>
         </w:rPr>
-        <w:lastRenderedPageBreak/>
         <w:drawing>
           <wp:inline distT="0" distB="0" distL="0" distR="0" wp14:anchorId="1E5F5144" wp14:editId="49BD67F5">
             <wp:extent cx="4341413" cy="949944"/>
@@ -1796,11 +1977,17 @@
     <w:p>
       <w:pPr>
         <w:pStyle w:val="a5"/>
-        <w:ind w:left="360"/>
-      </w:pPr>
-      <w:r>
-        <w:rPr>
-          <w:rFonts w:hint="eastAsia"/>
+        <w:ind w:left="360" w:firstLine="480"/>
+        <w:rPr>
+          <w:sz w:val="24"/>
+          <w:szCs w:val="24"/>
+        </w:rPr>
+      </w:pPr>
+      <w:r>
+        <w:rPr>
+          <w:rFonts w:hint="eastAsia"/>
+          <w:sz w:val="24"/>
+          <w:szCs w:val="24"/>
         </w:rPr>
         <w:t>然后通过命令</w:t>
       </w:r>
@@ -1808,6 +1995,8 @@
         <w:rPr>
           <w:b/>
           <w:color w:val="0070C0"/>
+          <w:sz w:val="24"/>
+          <w:szCs w:val="24"/>
         </w:rPr>
         <w:t xml:space="preserve">git reset --hard </w:t>
       </w:r>
@@ -1815,6 +2004,8 @@
         <w:rPr>
           <w:b/>
           <w:color w:val="0070C0"/>
+          <w:sz w:val="24"/>
+          <w:szCs w:val="24"/>
         </w:rPr>
         <w:t>c1dc547</w:t>
       </w:r>
@@ -1823,6 +2014,8 @@
           <w:rFonts w:hint="eastAsia"/>
           <w:b/>
           <w:color w:val="0070C0"/>
+          <w:sz w:val="24"/>
+          <w:szCs w:val="24"/>
         </w:rPr>
         <w:t>（</w:t>
       </w:r>
@@ -1831,6 +2024,8 @@
           <w:rFonts w:hint="eastAsia"/>
           <w:b/>
           <w:color w:val="0070C0"/>
+          <w:sz w:val="24"/>
+          <w:szCs w:val="24"/>
         </w:rPr>
         <w:t>版本号</w:t>
       </w:r>
@@ -1839,18 +2034,24 @@
           <w:rFonts w:hint="eastAsia"/>
           <w:b/>
           <w:color w:val="0070C0"/>
+          <w:sz w:val="24"/>
+          <w:szCs w:val="24"/>
         </w:rPr>
         <w:t>）</w:t>
       </w:r>
       <w:r>
         <w:rPr>
           <w:rFonts w:hint="eastAsia"/>
+          <w:sz w:val="24"/>
+          <w:szCs w:val="24"/>
         </w:rPr>
         <w:t>来恢复</w:t>
       </w:r>
       <w:r>
         <w:rPr>
           <w:rFonts w:hint="eastAsia"/>
+          <w:sz w:val="24"/>
+          <w:szCs w:val="24"/>
         </w:rPr>
         <w:t>最新版本：</w:t>
       </w:r>
@@ -1911,9 +2112,6 @@
       <w:pPr>
         <w:pStyle w:val="a5"/>
         <w:ind w:left="360"/>
-        <w:rPr>
-          <w:rFonts w:hint="eastAsia"/>
-        </w:rPr>
       </w:pPr>
     </w:p>
     <w:p>
@@ -1924,6 +2122,11 @@
     </w:p>
     <w:p>
       <w:pPr>
+        <w:jc w:val="center"/>
+      </w:pPr>
+    </w:p>
+    <w:p>
+      <w:pPr>
         <w:pStyle w:val="2"/>
         <w:ind w:left="210" w:right="210"/>
         <w:rPr>
@@ -1932,270 +2135,42 @@
       </w:pPr>
       <w:r>
         <w:rPr>
-          <w:rFonts w:hint="eastAsia"/>
           <w:sz w:val="32"/>
         </w:rPr>
-        <w:t xml:space="preserve">4 </w:t>
+        <w:t>5</w:t>
       </w:r>
       <w:r>
         <w:rPr>
           <w:rFonts w:hint="eastAsia"/>
           <w:sz w:val="32"/>
         </w:rPr>
-        <w:t>删除文件</w:t>
-      </w:r>
-    </w:p>
-    <w:p>
-      <w:r>
-        <w:rPr>
-          <w:rFonts w:hint="eastAsia"/>
-        </w:rPr>
-        <w:t>（</w:t>
-      </w:r>
-      <w:r>
-        <w:rPr>
-          <w:rFonts w:hint="eastAsia"/>
-        </w:rPr>
-        <w:t>1</w:t>
-      </w:r>
-      <w:r>
-        <w:rPr>
-          <w:rFonts w:hint="eastAsia"/>
-        </w:rPr>
-        <w:t>）</w:t>
-      </w:r>
-      <w:r>
-        <w:rPr>
-          <w:rFonts w:hint="eastAsia"/>
-        </w:rPr>
-        <w:t>使用命令</w:t>
-      </w:r>
-      <w:r>
-        <w:rPr>
-          <w:rFonts w:hint="eastAsia"/>
-        </w:rPr>
-        <w:t>git</w:t>
-      </w:r>
-      <w:r>
-        <w:t xml:space="preserve"> rm</w:t>
-      </w:r>
-      <w:r>
-        <w:rPr>
-          <w:rFonts w:hint="eastAsia"/>
-        </w:rPr>
-        <w:t>删除文件</w:t>
-      </w:r>
-    </w:p>
-    <w:p>
-      <w:pPr>
-        <w:jc w:val="center"/>
-      </w:pPr>
-      <w:r>
-        <w:rPr>
-          <w:noProof/>
-        </w:rPr>
-        <w:drawing>
-          <wp:inline distT="0" distB="0" distL="0" distR="0" wp14:anchorId="74AB060A" wp14:editId="1C4FE02C">
-            <wp:extent cx="4191000" cy="1868108"/>
-            <wp:effectExtent l="0" t="0" r="0" b="0"/>
-            <wp:docPr id="8" name="图片 8"/>
-            <wp:cNvGraphicFramePr>
-              <a:graphicFrameLocks xmlns:a="http://schemas.openxmlformats.org/drawingml/2006/main" noChangeAspect="1"/>
-            </wp:cNvGraphicFramePr>
-            <a:graphic xmlns:a="http://schemas.openxmlformats.org/drawingml/2006/main">
-              <a:graphicData uri="http://schemas.openxmlformats.org/drawingml/2006/picture">
-                <pic:pic xmlns:pic="http://schemas.openxmlformats.org/drawingml/2006/picture">
-                  <pic:nvPicPr>
-                    <pic:cNvPr id="1" name=""/>
-                    <pic:cNvPicPr/>
-                  </pic:nvPicPr>
-                  <pic:blipFill>
-                    <a:blip r:embed="rId19"/>
-                    <a:stretch>
-                      <a:fillRect/>
-                    </a:stretch>
-                  </pic:blipFill>
-                  <pic:spPr>
-                    <a:xfrm>
-                      <a:off x="0" y="0"/>
-                      <a:ext cx="4205625" cy="1874627"/>
-                    </a:xfrm>
-                    <a:prstGeom prst="rect">
-                      <a:avLst/>
-                    </a:prstGeom>
-                  </pic:spPr>
-                </pic:pic>
-              </a:graphicData>
-            </a:graphic>
-          </wp:inline>
-        </w:drawing>
-      </w:r>
-    </w:p>
-    <w:p>
-      <w:pPr>
-        <w:ind w:firstLine="420"/>
-      </w:pPr>
-      <w:r>
-        <w:rPr>
-          <w:rFonts w:hint="eastAsia"/>
-        </w:rPr>
-        <w:t>删除</w:t>
-      </w:r>
-      <w:r>
-        <w:t>后也需要提交一次</w:t>
-      </w:r>
-    </w:p>
-    <w:p>
-      <w:r>
-        <w:rPr>
-          <w:rFonts w:hint="eastAsia"/>
-        </w:rPr>
-        <w:t>（</w:t>
-      </w:r>
-      <w:r>
-        <w:rPr>
-          <w:rFonts w:hint="eastAsia"/>
-        </w:rPr>
-        <w:t>2</w:t>
-      </w:r>
-      <w:r>
-        <w:rPr>
-          <w:rFonts w:hint="eastAsia"/>
-        </w:rPr>
-        <w:t>）使用</w:t>
-      </w:r>
-      <w:r>
-        <w:rPr>
-          <w:rFonts w:hint="eastAsia"/>
-        </w:rPr>
-        <w:t>linux</w:t>
-      </w:r>
-      <w:r>
-        <w:rPr>
-          <w:rFonts w:hint="eastAsia"/>
-        </w:rPr>
-        <w:t>命令或手动删除</w:t>
-      </w:r>
-    </w:p>
-    <w:p>
-      <w:r>
-        <w:rPr>
-          <w:rFonts w:hint="eastAsia"/>
-        </w:rPr>
-        <w:t>在未提交前，</w:t>
-      </w:r>
-      <w:r>
-        <w:rPr>
-          <w:rFonts w:hint="eastAsia"/>
-        </w:rPr>
-        <w:t>可以使用</w:t>
-      </w:r>
-      <w:r>
-        <w:rPr>
-          <w:rFonts w:hint="eastAsia"/>
-        </w:rPr>
-        <w:t>git</w:t>
-      </w:r>
-      <w:r>
-        <w:t xml:space="preserve"> checkout</w:t>
-      </w:r>
-      <w:r>
         <w:t xml:space="preserve"> </w:t>
       </w:r>
       <w:r>
         <w:rPr>
           <w:rFonts w:hint="eastAsia"/>
-        </w:rPr>
-        <w:t>.</w:t>
-      </w:r>
-      <w:r>
-        <w:rPr>
-          <w:rFonts w:hint="eastAsia"/>
-        </w:rPr>
-        <w:t>恢复删除文件</w:t>
-      </w:r>
-    </w:p>
-    <w:p>
-      <w:pPr>
-        <w:jc w:val="center"/>
-      </w:pPr>
-      <w:r>
-        <w:rPr>
-          <w:noProof/>
-        </w:rPr>
-        <w:drawing>
-          <wp:inline distT="0" distB="0" distL="0" distR="0" wp14:anchorId="33B48440" wp14:editId="5A073AC8">
-            <wp:extent cx="4255130" cy="2379103"/>
-            <wp:effectExtent l="0" t="0" r="0" b="2540"/>
-            <wp:docPr id="10" name="图片 10"/>
-            <wp:cNvGraphicFramePr>
-              <a:graphicFrameLocks xmlns:a="http://schemas.openxmlformats.org/drawingml/2006/main" noChangeAspect="1"/>
-            </wp:cNvGraphicFramePr>
-            <a:graphic xmlns:a="http://schemas.openxmlformats.org/drawingml/2006/main">
-              <a:graphicData uri="http://schemas.openxmlformats.org/drawingml/2006/picture">
-                <pic:pic xmlns:pic="http://schemas.openxmlformats.org/drawingml/2006/picture">
-                  <pic:nvPicPr>
-                    <pic:cNvPr id="1" name=""/>
-                    <pic:cNvPicPr/>
-                  </pic:nvPicPr>
-                  <pic:blipFill>
-                    <a:blip r:embed="rId20"/>
-                    <a:stretch>
-                      <a:fillRect/>
-                    </a:stretch>
-                  </pic:blipFill>
-                  <pic:spPr>
-                    <a:xfrm>
-                      <a:off x="0" y="0"/>
-                      <a:ext cx="4272856" cy="2389014"/>
-                    </a:xfrm>
-                    <a:prstGeom prst="rect">
-                      <a:avLst/>
-                    </a:prstGeom>
-                  </pic:spPr>
-                </pic:pic>
-              </a:graphicData>
-            </a:graphic>
-          </wp:inline>
-        </w:drawing>
-      </w:r>
-    </w:p>
-    <w:p>
-      <w:pPr>
-        <w:pStyle w:val="2"/>
-        <w:ind w:left="210" w:right="210"/>
-      </w:pPr>
-      <w:r>
-        <w:lastRenderedPageBreak/>
-        <w:t>5</w:t>
-      </w:r>
-      <w:r>
-        <w:rPr>
-          <w:rFonts w:hint="eastAsia"/>
-        </w:rPr>
-        <w:t xml:space="preserve"> </w:t>
-      </w:r>
-      <w:r>
-        <w:rPr>
-          <w:rFonts w:hint="eastAsia"/>
+          <w:sz w:val="32"/>
         </w:rPr>
         <w:t>设</w:t>
       </w:r>
       <w:r>
         <w:rPr>
           <w:rFonts w:hint="eastAsia"/>
+          <w:sz w:val="32"/>
         </w:rPr>
         <w:t>置</w:t>
       </w:r>
       <w:r>
         <w:rPr>
           <w:rFonts w:hint="eastAsia"/>
+          <w:sz w:val="32"/>
         </w:rPr>
         <w:t>github</w:t>
       </w:r>
       <w:r>
         <w:rPr>
           <w:rFonts w:hint="eastAsia"/>
+          <w:sz w:val="32"/>
         </w:rPr>
         <w:t>账号信息</w:t>
       </w:r>
@@ -2204,22 +2179,32 @@
       <w:pPr>
         <w:ind w:firstLine="210"/>
         <w:jc w:val="left"/>
-      </w:pPr>
-      <w:r>
-        <w:rPr>
-          <w:rFonts w:hint="eastAsia"/>
+        <w:rPr>
+          <w:sz w:val="24"/>
+          <w:szCs w:val="24"/>
+        </w:rPr>
+      </w:pPr>
+      <w:r>
+        <w:rPr>
+          <w:rFonts w:hint="eastAsia"/>
+          <w:sz w:val="24"/>
+          <w:szCs w:val="24"/>
         </w:rPr>
         <w:t>注册</w:t>
       </w:r>
       <w:r>
         <w:rPr>
           <w:rFonts w:hint="eastAsia"/>
+          <w:sz w:val="24"/>
+          <w:szCs w:val="24"/>
         </w:rPr>
         <w:t>github</w:t>
       </w:r>
       <w:r>
         <w:rPr>
           <w:rFonts w:hint="eastAsia"/>
+          <w:sz w:val="24"/>
+          <w:szCs w:val="24"/>
         </w:rPr>
         <w:t>账号，过程略</w:t>
       </w:r>
@@ -2237,7 +2222,7 @@
           <w:sz w:val="28"/>
           <w:szCs w:val="28"/>
         </w:rPr>
-        <w:t>5</w:t>
+        <w:t>4</w:t>
       </w:r>
       <w:r>
         <w:rPr>
@@ -2259,12 +2244,21 @@
           <w:sz w:val="28"/>
           <w:szCs w:val="28"/>
         </w:rPr>
-        <w:t>填写个人信息</w:t>
-      </w:r>
-    </w:p>
-    <w:p>
-      <w:pPr>
-        <w:jc w:val="left"/>
+        <w:t>填写个</w:t>
+      </w:r>
+      <w:bookmarkStart w:id="0" w:name="_GoBack"/>
+      <w:bookmarkEnd w:id="0"/>
+      <w:r>
+        <w:rPr>
+          <w:sz w:val="28"/>
+          <w:szCs w:val="28"/>
+        </w:rPr>
+        <w:t>人信息</w:t>
+      </w:r>
+    </w:p>
+    <w:p>
+      <w:pPr>
+        <w:jc w:val="center"/>
       </w:pPr>
       <w:r>
         <w:rPr>
@@ -2294,7 +2288,7 @@
                     <pic:cNvPicPr/>
                   </pic:nvPicPr>
                   <pic:blipFill>
-                    <a:blip r:embed="rId21" cstate="print">
+                    <a:blip r:embed="rId19" cstate="print">
                       <a:extLst>
                         <a:ext uri="{28A0092B-C50C-407E-A947-70E740481C1C}">
                           <a14:useLocalDpi xmlns:a14="http://schemas.microsoft.com/office/drawing/2010/main" val="0"/>
@@ -2346,7 +2340,7 @@
                     <pic:cNvPicPr/>
                   </pic:nvPicPr>
                   <pic:blipFill>
-                    <a:blip r:embed="rId22"/>
+                    <a:blip r:embed="rId20"/>
                     <a:stretch>
                       <a:fillRect/>
                     </a:stretch>
@@ -2366,12 +2360,6 @@
           </wp:inline>
         </w:drawing>
       </w:r>
-      <w:r>
-        <w:rPr>
-          <w:noProof/>
-        </w:rPr>
-        <w:t xml:space="preserve"> </w:t>
-      </w:r>
     </w:p>
     <w:p>
       <w:pPr>
@@ -2383,8 +2371,7 @@
         <w:pStyle w:val="3"/>
       </w:pPr>
       <w:r>
-        <w:lastRenderedPageBreak/>
-        <w:t>5</w:t>
+        <w:t>4</w:t>
       </w:r>
       <w:r>
         <w:rPr>
@@ -2426,7 +2413,7 @@
                     <pic:cNvPicPr/>
                   </pic:nvPicPr>
                   <pic:blipFill>
-                    <a:blip r:embed="rId23"/>
+                    <a:blip r:embed="rId21"/>
                     <a:stretch>
                       <a:fillRect/>
                     </a:stretch>
@@ -2455,34 +2442,66 @@
     <w:p>
       <w:pPr>
         <w:jc w:val="left"/>
-      </w:pPr>
-      <w:r>
-        <w:rPr>
-          <w:rFonts w:hint="eastAsia"/>
+        <w:rPr>
+          <w:sz w:val="24"/>
+          <w:szCs w:val="24"/>
+        </w:rPr>
+      </w:pPr>
+      <w:r>
+        <w:rPr>
+          <w:rFonts w:hint="eastAsia"/>
+          <w:sz w:val="24"/>
+          <w:szCs w:val="24"/>
         </w:rPr>
         <w:t>生成公钥和私钥是默认即可，把公钥</w:t>
       </w:r>
       <w:r>
+        <w:rPr>
+          <w:sz w:val="24"/>
+          <w:szCs w:val="24"/>
+        </w:rPr>
         <w:t>id_rsa.pub</w:t>
       </w:r>
       <w:r>
+        <w:rPr>
+          <w:sz w:val="24"/>
+          <w:szCs w:val="24"/>
+        </w:rPr>
         <w:t>的</w:t>
       </w:r>
       <w:r>
+        <w:rPr>
+          <w:sz w:val="24"/>
+          <w:szCs w:val="24"/>
+        </w:rPr>
         <w:t>key</w:t>
       </w:r>
       <w:r>
+        <w:rPr>
+          <w:sz w:val="24"/>
+          <w:szCs w:val="24"/>
+        </w:rPr>
         <w:t>复制到</w:t>
       </w:r>
       <w:r>
+        <w:rPr>
+          <w:sz w:val="24"/>
+          <w:szCs w:val="24"/>
+        </w:rPr>
         <w:t>github</w:t>
       </w:r>
       <w:r>
+        <w:rPr>
+          <w:sz w:val="24"/>
+          <w:szCs w:val="24"/>
+        </w:rPr>
         <w:t>上</w:t>
       </w:r>
       <w:r>
         <w:rPr>
           <w:rFonts w:hint="eastAsia"/>
+          <w:sz w:val="24"/>
+          <w:szCs w:val="24"/>
         </w:rPr>
         <w:t>。</w:t>
       </w:r>
@@ -2516,7 +2535,7 @@
                     <pic:cNvPicPr/>
                   </pic:nvPicPr>
                   <pic:blipFill>
-                    <a:blip r:embed="rId24"/>
+                    <a:blip r:embed="rId22"/>
                     <a:stretch>
                       <a:fillRect/>
                     </a:stretch>
@@ -2559,8 +2578,7 @@
         <w:rPr>
           <w:sz w:val="32"/>
         </w:rPr>
-        <w:lastRenderedPageBreak/>
-        <w:t>6</w:t>
+        <w:t>5</w:t>
       </w:r>
       <w:r>
         <w:rPr>
@@ -2611,7 +2629,7 @@
           <w:sz w:val="28"/>
           <w:szCs w:val="28"/>
         </w:rPr>
-        <w:t>6</w:t>
+        <w:t>5</w:t>
       </w:r>
       <w:r>
         <w:rPr>
@@ -2659,11 +2677,15 @@
         <w:ind w:firstLine="420"/>
         <w:rPr>
           <w:noProof/>
+          <w:sz w:val="24"/>
+          <w:szCs w:val="24"/>
         </w:rPr>
       </w:pPr>
       <w:r>
         <w:rPr>
           <w:noProof/>
+          <w:sz w:val="24"/>
+          <w:szCs w:val="24"/>
         </w:rPr>
         <w:t>使用命令行添加新的仓库</w:t>
       </w:r>
@@ -2671,17 +2693,25 @@
         <w:rPr>
           <w:rFonts w:hint="eastAsia"/>
           <w:noProof/>
+          <w:sz w:val="24"/>
+          <w:szCs w:val="24"/>
         </w:rPr>
         <w:t>,</w:t>
       </w:r>
       <w:r>
         <w:rPr>
           <w:noProof/>
+          <w:sz w:val="24"/>
+          <w:szCs w:val="24"/>
         </w:rPr>
         <w:t xml:space="preserve">git remote add origin </w:t>
       </w:r>
-      <w:hyperlink r:id="rId25" w:history="1">
+      <w:hyperlink r:id="rId23" w:history="1">
         <w:r>
+          <w:rPr>
+            <w:sz w:val="24"/>
+            <w:szCs w:val="24"/>
+          </w:rPr>
           <w:t>git@github.com:zhufuyi/baseType.git</w:t>
         </w:r>
       </w:hyperlink>
@@ -2690,38 +2720,56 @@
       <w:pPr>
         <w:rPr>
           <w:noProof/>
-        </w:rPr>
-      </w:pPr>
-      <w:hyperlink r:id="rId26" w:history="1">
+          <w:sz w:val="24"/>
+          <w:szCs w:val="24"/>
+        </w:rPr>
+      </w:pPr>
+      <w:hyperlink r:id="rId24" w:history="1">
         <w:r>
           <w:rPr>
             <w:rFonts w:hint="eastAsia"/>
             <w:noProof/>
+            <w:sz w:val="24"/>
+            <w:szCs w:val="24"/>
           </w:rPr>
           <w:t>其中</w:t>
         </w:r>
         <w:r>
+          <w:rPr>
+            <w:sz w:val="24"/>
+            <w:szCs w:val="24"/>
+          </w:rPr>
           <w:t xml:space="preserve"> origin </w:t>
         </w:r>
         <w:r>
+          <w:rPr>
+            <w:sz w:val="24"/>
+            <w:szCs w:val="24"/>
+          </w:rPr>
           <w:t>为别名，</w:t>
         </w:r>
         <w:r>
           <w:rPr>
             <w:rStyle w:val="a7"/>
             <w:noProof/>
+            <w:sz w:val="24"/>
+            <w:szCs w:val="24"/>
           </w:rPr>
           <w:t>git@github.com:zhufuyi/baseType.git</w:t>
         </w:r>
         <w:r>
           <w:rPr>
             <w:rStyle w:val="a7"/>
+            <w:sz w:val="24"/>
+            <w:szCs w:val="24"/>
           </w:rPr>
           <w:t>为</w:t>
         </w:r>
         <w:r>
           <w:rPr>
             <w:rStyle w:val="a7"/>
+            <w:sz w:val="24"/>
+            <w:szCs w:val="24"/>
           </w:rPr>
           <w:t>github</w:t>
         </w:r>
@@ -2729,6 +2777,8 @@
       <w:r>
         <w:rPr>
           <w:noProof/>
+          <w:sz w:val="24"/>
+          <w:szCs w:val="24"/>
         </w:rPr>
         <w:t>的仓库地址</w:t>
       </w:r>
@@ -2736,6 +2786,8 @@
         <w:rPr>
           <w:rFonts w:hint="eastAsia"/>
           <w:noProof/>
+          <w:sz w:val="24"/>
+          <w:szCs w:val="24"/>
         </w:rPr>
         <w:t>。</w:t>
       </w:r>
@@ -2764,7 +2816,7 @@
                     <pic:cNvPicPr/>
                   </pic:nvPicPr>
                   <pic:blipFill>
-                    <a:blip r:embed="rId27"/>
+                    <a:blip r:embed="rId25"/>
                     <a:stretch>
                       <a:fillRect/>
                     </a:stretch>
@@ -2789,79 +2841,139 @@
     <w:p>
       <w:pPr>
         <w:ind w:firstLine="420"/>
-      </w:pPr>
-      <w:r>
+        <w:rPr>
+          <w:sz w:val="24"/>
+          <w:szCs w:val="24"/>
+        </w:rPr>
+      </w:pPr>
+      <w:r>
+        <w:rPr>
+          <w:sz w:val="24"/>
+          <w:szCs w:val="24"/>
+        </w:rPr>
         <w:t>使用命令行</w:t>
       </w:r>
       <w:r>
-        <w:t xml:space="preserve">git push </w:t>
-      </w:r>
-      <w:r>
-        <w:t xml:space="preserve">–u </w:t>
-      </w:r>
-      <w:r>
-        <w:t>origin master</w:t>
-      </w:r>
-      <w:r>
-        <w:rPr>
-          <w:rFonts w:hint="eastAsia"/>
+        <w:rPr>
+          <w:sz w:val="24"/>
+          <w:szCs w:val="24"/>
+        </w:rPr>
+        <w:t>git push –u origin master</w:t>
+      </w:r>
+      <w:r>
+        <w:rPr>
+          <w:rFonts w:hint="eastAsia"/>
+          <w:sz w:val="24"/>
+          <w:szCs w:val="24"/>
         </w:rPr>
         <w:t>，</w:t>
       </w:r>
       <w:r>
+        <w:rPr>
+          <w:sz w:val="24"/>
+          <w:szCs w:val="24"/>
+        </w:rPr>
         <w:t>把本地仓库文件</w:t>
       </w:r>
       <w:r>
+        <w:rPr>
+          <w:sz w:val="24"/>
+          <w:szCs w:val="24"/>
+        </w:rPr>
         <w:t>push</w:t>
       </w:r>
       <w:r>
+        <w:rPr>
+          <w:sz w:val="24"/>
+          <w:szCs w:val="24"/>
+        </w:rPr>
         <w:t>到</w:t>
       </w:r>
       <w:r>
+        <w:rPr>
+          <w:sz w:val="24"/>
+          <w:szCs w:val="24"/>
+        </w:rPr>
         <w:t>github</w:t>
       </w:r>
       <w:r>
         <w:rPr>
           <w:rFonts w:hint="eastAsia"/>
+          <w:sz w:val="24"/>
+          <w:szCs w:val="24"/>
         </w:rPr>
         <w:t>，</w:t>
       </w:r>
       <w:r>
+        <w:rPr>
+          <w:sz w:val="24"/>
+          <w:szCs w:val="24"/>
+        </w:rPr>
         <w:t>注</w:t>
       </w:r>
       <w:r>
         <w:rPr>
           <w:rFonts w:hint="eastAsia"/>
+          <w:sz w:val="24"/>
+          <w:szCs w:val="24"/>
         </w:rPr>
         <w:t>：</w:t>
       </w:r>
       <w:r>
+        <w:rPr>
+          <w:sz w:val="24"/>
+          <w:szCs w:val="24"/>
+        </w:rPr>
         <w:t>本地的私钥必须和</w:t>
       </w:r>
       <w:r>
+        <w:rPr>
+          <w:sz w:val="24"/>
+          <w:szCs w:val="24"/>
+        </w:rPr>
         <w:t>github</w:t>
       </w:r>
       <w:r>
+        <w:rPr>
+          <w:sz w:val="24"/>
+          <w:szCs w:val="24"/>
+        </w:rPr>
         <w:t>公钥配对才有权限</w:t>
       </w:r>
       <w:r>
+        <w:rPr>
+          <w:sz w:val="24"/>
+          <w:szCs w:val="24"/>
+        </w:rPr>
         <w:t>push</w:t>
       </w:r>
       <w:r>
         <w:rPr>
           <w:rFonts w:hint="eastAsia"/>
+          <w:sz w:val="24"/>
+          <w:szCs w:val="24"/>
         </w:rPr>
         <w:t>，</w:t>
       </w:r>
       <w:r>
+        <w:rPr>
+          <w:sz w:val="24"/>
+          <w:szCs w:val="24"/>
+        </w:rPr>
         <w:t>否则只能</w:t>
       </w:r>
       <w:r>
+        <w:rPr>
+          <w:sz w:val="24"/>
+          <w:szCs w:val="24"/>
+        </w:rPr>
         <w:t>clone</w:t>
       </w:r>
       <w:r>
         <w:rPr>
           <w:rFonts w:hint="eastAsia"/>
+          <w:sz w:val="24"/>
+          <w:szCs w:val="24"/>
         </w:rPr>
         <w:t>。</w:t>
       </w:r>
@@ -2890,7 +3002,7 @@
                     <pic:cNvPicPr/>
                   </pic:nvPicPr>
                   <pic:blipFill>
-                    <a:blip r:embed="rId28"/>
+                    <a:blip r:embed="rId26"/>
                     <a:stretch>
                       <a:fillRect/>
                     </a:stretch>
@@ -2913,24 +3025,46 @@
     </w:p>
     <w:p/>
     <w:p>
-      <w:r>
+      <w:pPr>
+        <w:rPr>
+          <w:sz w:val="24"/>
+          <w:szCs w:val="24"/>
+        </w:rPr>
+      </w:pPr>
+      <w:r>
+        <w:rPr>
+          <w:sz w:val="24"/>
+          <w:szCs w:val="24"/>
+        </w:rPr>
         <w:t>官方文档</w:t>
       </w:r>
       <w:r>
+        <w:rPr>
+          <w:sz w:val="24"/>
+          <w:szCs w:val="24"/>
+        </w:rPr>
         <w:t>push</w:t>
       </w:r>
       <w:r>
+        <w:rPr>
+          <w:sz w:val="24"/>
+          <w:szCs w:val="24"/>
+        </w:rPr>
         <w:t>的</w:t>
       </w:r>
       <w:r>
         <w:rPr>
           <w:rFonts w:hint="eastAsia"/>
+          <w:sz w:val="24"/>
+          <w:szCs w:val="24"/>
         </w:rPr>
         <w:t>3</w:t>
       </w:r>
       <w:r>
         <w:rPr>
           <w:rFonts w:hint="eastAsia"/>
+          <w:sz w:val="24"/>
+          <w:szCs w:val="24"/>
         </w:rPr>
         <w:t>种方式</w:t>
       </w:r>
@@ -2959,7 +3093,7 @@
                     <pic:cNvPicPr/>
                   </pic:nvPicPr>
                   <pic:blipFill>
-                    <a:blip r:embed="rId29" cstate="print">
+                    <a:blip r:embed="rId27" cstate="print">
                       <a:extLst>
                         <a:ext uri="{28A0092B-C50C-407E-A947-70E740481C1C}">
                           <a14:useLocalDpi xmlns:a14="http://schemas.microsoft.com/office/drawing/2010/main" val="0"/>
@@ -2999,7 +3133,7 @@
           <w:sz w:val="28"/>
           <w:szCs w:val="28"/>
         </w:rPr>
-        <w:t>6</w:t>
+        <w:t>5</w:t>
       </w:r>
       <w:r>
         <w:rPr>
@@ -3054,29 +3188,39 @@
       <w:pPr>
         <w:rPr>
           <w:noProof/>
+          <w:sz w:val="24"/>
+          <w:szCs w:val="24"/>
         </w:rPr>
       </w:pPr>
       <w:r>
         <w:rPr>
           <w:noProof/>
+          <w:sz w:val="24"/>
+          <w:szCs w:val="24"/>
         </w:rPr>
         <w:t>知道</w:t>
       </w:r>
       <w:r>
         <w:rPr>
           <w:noProof/>
+          <w:sz w:val="24"/>
+          <w:szCs w:val="24"/>
         </w:rPr>
         <w:t>github</w:t>
       </w:r>
       <w:r>
         <w:rPr>
           <w:noProof/>
+          <w:sz w:val="24"/>
+          <w:szCs w:val="24"/>
         </w:rPr>
         <w:t>的仓库地址就可以通过命令行</w:t>
       </w:r>
       <w:r>
         <w:rPr>
           <w:noProof/>
+          <w:sz w:val="24"/>
+          <w:szCs w:val="24"/>
           <w:u w:val="single"/>
         </w:rPr>
         <w:t xml:space="preserve">git clone </w:t>
@@ -3084,6 +3228,8 @@
       <w:r>
         <w:rPr>
           <w:noProof/>
+          <w:sz w:val="24"/>
+          <w:szCs w:val="24"/>
           <w:u w:val="single"/>
         </w:rPr>
         <w:t>仓库地址</w:t>
@@ -3091,6 +3237,8 @@
       <w:r>
         <w:rPr>
           <w:noProof/>
+          <w:sz w:val="24"/>
+          <w:szCs w:val="24"/>
         </w:rPr>
         <w:t>到本地</w:t>
       </w:r>
@@ -3098,6 +3246,8 @@
         <w:rPr>
           <w:rFonts w:hint="eastAsia"/>
           <w:noProof/>
+          <w:sz w:val="24"/>
+          <w:szCs w:val="24"/>
         </w:rPr>
         <w:t>。</w:t>
       </w:r>
@@ -3110,7 +3260,6 @@
         <w:rPr>
           <w:noProof/>
         </w:rPr>
-        <w:lastRenderedPageBreak/>
         <w:drawing>
           <wp:inline distT="0" distB="0" distL="0" distR="0" wp14:anchorId="119076E7" wp14:editId="6FA3123B">
             <wp:extent cx="4687801" cy="1011382"/>
@@ -3127,7 +3276,7 @@
                     <pic:cNvPicPr/>
                   </pic:nvPicPr>
                   <pic:blipFill>
-                    <a:blip r:embed="rId30"/>
+                    <a:blip r:embed="rId28"/>
                     <a:stretch>
                       <a:fillRect/>
                     </a:stretch>
@@ -3149,6 +3298,162 @@
       </w:r>
     </w:p>
     <w:p/>
+    <w:p/>
+    <w:p>
+      <w:pPr>
+        <w:pStyle w:val="2"/>
+        <w:ind w:left="210" w:right="210"/>
+        <w:rPr>
+          <w:sz w:val="32"/>
+        </w:rPr>
+      </w:pPr>
+      <w:r>
+        <w:rPr>
+          <w:rFonts w:hint="eastAsia"/>
+          <w:sz w:val="32"/>
+        </w:rPr>
+        <w:t xml:space="preserve">6 </w:t>
+      </w:r>
+      <w:r>
+        <w:rPr>
+          <w:rFonts w:hint="eastAsia"/>
+          <w:sz w:val="32"/>
+        </w:rPr>
+        <w:t>删除文件或文件夹</w:t>
+      </w:r>
+    </w:p>
+    <w:p>
+      <w:pPr>
+        <w:rPr>
+          <w:sz w:val="24"/>
+          <w:szCs w:val="24"/>
+        </w:rPr>
+      </w:pPr>
+      <w:r>
+        <w:rPr>
+          <w:rFonts w:hint="eastAsia"/>
+          <w:sz w:val="24"/>
+          <w:szCs w:val="24"/>
+        </w:rPr>
+        <w:t>删除文件</w:t>
+      </w:r>
+      <w:r>
+        <w:rPr>
+          <w:sz w:val="24"/>
+          <w:szCs w:val="24"/>
+        </w:rPr>
+        <w:t>命令</w:t>
+      </w:r>
+      <w:r>
+        <w:rPr>
+          <w:sz w:val="24"/>
+          <w:szCs w:val="24"/>
+        </w:rPr>
+        <w:t xml:space="preserve">git rm </w:t>
+      </w:r>
+      <w:r>
+        <w:rPr>
+          <w:rFonts w:hint="eastAsia"/>
+          <w:sz w:val="24"/>
+          <w:szCs w:val="24"/>
+        </w:rPr>
+        <w:t>filename</w:t>
+      </w:r>
+      <w:r>
+        <w:rPr>
+          <w:rFonts w:hint="eastAsia"/>
+          <w:sz w:val="24"/>
+          <w:szCs w:val="24"/>
+        </w:rPr>
+        <w:t>，</w:t>
+      </w:r>
+      <w:r>
+        <w:rPr>
+          <w:sz w:val="24"/>
+          <w:szCs w:val="24"/>
+        </w:rPr>
+        <w:t>删除文件夹命令</w:t>
+      </w:r>
+      <w:r>
+        <w:rPr>
+          <w:rFonts w:hint="eastAsia"/>
+          <w:sz w:val="24"/>
+          <w:szCs w:val="24"/>
+        </w:rPr>
+        <w:t xml:space="preserve"> git</w:t>
+      </w:r>
+      <w:r>
+        <w:rPr>
+          <w:sz w:val="24"/>
+          <w:szCs w:val="24"/>
+        </w:rPr>
+        <w:t xml:space="preserve"> rm folde –r</w:t>
+      </w:r>
+      <w:r>
+        <w:rPr>
+          <w:rFonts w:hint="eastAsia"/>
+          <w:sz w:val="24"/>
+          <w:szCs w:val="24"/>
+        </w:rPr>
+        <w:t>，然后提交和</w:t>
+      </w:r>
+      <w:r>
+        <w:rPr>
+          <w:rFonts w:hint="eastAsia"/>
+          <w:sz w:val="24"/>
+          <w:szCs w:val="24"/>
+        </w:rPr>
+        <w:t>push</w:t>
+      </w:r>
+    </w:p>
+    <w:p>
+      <w:pPr>
+        <w:jc w:val="center"/>
+        <w:rPr>
+          <w:rFonts w:hint="eastAsia"/>
+        </w:rPr>
+      </w:pPr>
+      <w:r>
+        <w:rPr>
+          <w:noProof/>
+        </w:rPr>
+        <w:drawing>
+          <wp:inline distT="0" distB="0" distL="0" distR="0" wp14:anchorId="15DA9BE4" wp14:editId="79B16985">
+            <wp:extent cx="5158739" cy="2642998"/>
+            <wp:effectExtent l="0" t="0" r="4445" b="5080"/>
+            <wp:docPr id="11" name="图片 11"/>
+            <wp:cNvGraphicFramePr>
+              <a:graphicFrameLocks xmlns:a="http://schemas.openxmlformats.org/drawingml/2006/main" noChangeAspect="1"/>
+            </wp:cNvGraphicFramePr>
+            <a:graphic xmlns:a="http://schemas.openxmlformats.org/drawingml/2006/main">
+              <a:graphicData uri="http://schemas.openxmlformats.org/drawingml/2006/picture">
+                <pic:pic xmlns:pic="http://schemas.openxmlformats.org/drawingml/2006/picture">
+                  <pic:nvPicPr>
+                    <pic:cNvPr id="1" name=""/>
+                    <pic:cNvPicPr/>
+                  </pic:nvPicPr>
+                  <pic:blipFill>
+                    <a:blip r:embed="rId29"/>
+                    <a:stretch>
+                      <a:fillRect/>
+                    </a:stretch>
+                  </pic:blipFill>
+                  <pic:spPr>
+                    <a:xfrm>
+                      <a:off x="0" y="0"/>
+                      <a:ext cx="5165248" cy="2646333"/>
+                    </a:xfrm>
+                    <a:prstGeom prst="rect">
+                      <a:avLst/>
+                    </a:prstGeom>
+                  </pic:spPr>
+                </pic:pic>
+              </a:graphicData>
+            </a:graphic>
+          </wp:inline>
+        </w:drawing>
+      </w:r>
+    </w:p>
     <w:sectPr>
       <w:pgSz w:w="11906" w:h="16838"/>
       <w:pgMar w:top="1440" w:right="1800" w:bottom="1440" w:left="1800" w:header="851" w:footer="992" w:gutter="0"/>

--- a/git和github常用操作命令.docx
+++ b/git和github常用操作命令.docx
@@ -2,12 +2,37 @@
 <file path=word/document.xml><?xml version="1.0" encoding="utf-8"?>
 <w:document xmlns:wpc="http://schemas.microsoft.com/office/word/2010/wordprocessingCanvas" xmlns:mc="http://schemas.openxmlformats.org/markup-compatibility/2006" xmlns:o="urn:schemas-microsoft-com:office:office" xmlns:r="http://schemas.openxmlformats.org/officeDocument/2006/relationships" xmlns:m="http://schemas.openxmlformats.org/officeDocument/2006/math" xmlns:v="urn:schemas-microsoft-com:vml" xmlns:wp14="http://schemas.microsoft.com/office/word/2010/wordprocessingDrawing" xmlns:wp="http://schemas.openxmlformats.org/drawingml/2006/wordprocessingDrawing" xmlns:w10="urn:schemas-microsoft-com:office:word" xmlns:w="http://schemas.openxmlformats.org/wordprocessingml/2006/main" xmlns:w14="http://schemas.microsoft.com/office/word/2010/wordml" xmlns:w15="http://schemas.microsoft.com/office/word/2012/wordml" xmlns:wpg="http://schemas.microsoft.com/office/word/2010/wordprocessingGroup" xmlns:wpi="http://schemas.microsoft.com/office/word/2010/wordprocessingInk" xmlns:wne="http://schemas.microsoft.com/office/word/2006/wordml" xmlns:wps="http://schemas.microsoft.com/office/word/2010/wordprocessingShape" mc:Ignorable="w14 w15 wp14">
   <w:body>
-    <w:p/>
+    <w:p>
+      <w:pPr>
+        <w:jc w:val="center"/>
+        <w:rPr>
+          <w:rFonts w:ascii="黑体" w:eastAsia="黑体" w:hAnsi="黑体"/>
+          <w:sz w:val="32"/>
+          <w:szCs w:val="32"/>
+        </w:rPr>
+      </w:pPr>
+      <w:r>
+        <w:rPr>
+          <w:rFonts w:ascii="黑体" w:eastAsia="黑体" w:hAnsi="黑体" w:hint="eastAsia"/>
+          <w:sz w:val="32"/>
+          <w:szCs w:val="32"/>
+        </w:rPr>
+        <w:t>git和github常用操作命令</w:t>
+      </w:r>
+    </w:p>
     <w:p>
       <w:pPr>
         <w:pStyle w:val="a5"/>
         <w:ind w:left="360" w:firstLineChars="0" w:firstLine="0"/>
       </w:pPr>
+    </w:p>
+    <w:p>
+      <w:pPr>
+        <w:pStyle w:val="a5"/>
+        <w:ind w:left="360" w:firstLineChars="0" w:firstLine="0"/>
+      </w:pPr>
+      <w:bookmarkStart w:id="0" w:name="_GoBack"/>
+      <w:bookmarkEnd w:id="0"/>
       <w:r>
         <w:rPr>
           <w:rFonts w:hint="eastAsia"/>
@@ -152,6 +177,111 @@
     </w:p>
     <w:p>
       <w:pPr>
+        <w:pStyle w:val="a5"/>
+        <w:ind w:left="360" w:firstLineChars="0" w:firstLine="0"/>
+      </w:pPr>
+      <w:r>
+        <w:rPr>
+          <w:rFonts w:hint="eastAsia"/>
+        </w:rPr>
+        <w:t>自定义</w:t>
+      </w:r>
+      <w:r>
+        <w:rPr>
+          <w:rFonts w:hint="eastAsia"/>
+        </w:rPr>
+        <w:t>git</w:t>
+      </w:r>
+      <w:r>
+        <w:rPr>
+          <w:rFonts w:hint="eastAsia"/>
+        </w:rPr>
+        <w:t>命令别名</w:t>
+      </w:r>
+    </w:p>
+    <w:tbl>
+      <w:tblPr>
+        <w:tblStyle w:val="a8"/>
+        <w:tblW w:w="0" w:type="auto"/>
+        <w:tblInd w:w="360" w:type="dxa"/>
+        <w:tblLook w:val="04A0" w:firstRow="1" w:lastRow="0" w:firstColumn="1" w:lastColumn="0" w:noHBand="0" w:noVBand="1"/>
+      </w:tblPr>
+      <w:tblGrid>
+        <w:gridCol w:w="7936"/>
+      </w:tblGrid>
+      <w:tr>
+        <w:tc>
+          <w:tcPr>
+            <w:tcW w:w="8296" w:type="dxa"/>
+          </w:tcPr>
+          <w:p>
+            <w:pPr>
+              <w:pStyle w:val="a5"/>
+              <w:ind w:firstLineChars="0" w:firstLine="0"/>
+            </w:pPr>
+            <w:r>
+              <w:rPr>
+                <w:rFonts w:hint="eastAsia"/>
+              </w:rPr>
+              <w:t>git</w:t>
+            </w:r>
+            <w:r>
+              <w:t xml:space="preserve"> </w:t>
+            </w:r>
+            <w:r>
+              <w:t xml:space="preserve">config --global </w:t>
+            </w:r>
+            <w:r>
+              <w:t>alias.st</w:t>
+            </w:r>
+            <w:r>
+              <w:t xml:space="preserve"> "</w:t>
+            </w:r>
+            <w:r>
+              <w:t>status</w:t>
+            </w:r>
+            <w:r>
+              <w:t>"</w:t>
+            </w:r>
+            <w:r>
+              <w:t xml:space="preserve"> --&gt; </w:t>
+            </w:r>
+            <w:r>
+              <w:t>即用</w:t>
+            </w:r>
+            <w:r>
+              <w:t xml:space="preserve">git st </w:t>
+            </w:r>
+            <w:r>
+              <w:t>名称</w:t>
+            </w:r>
+            <w:r>
+              <w:t>代替</w:t>
+            </w:r>
+            <w:r>
+              <w:rPr>
+                <w:rFonts w:hint="eastAsia"/>
+              </w:rPr>
+              <w:t xml:space="preserve"> git status</w:t>
+            </w:r>
+          </w:p>
+        </w:tc>
+      </w:tr>
+    </w:tbl>
+    <w:p>
+      <w:pPr>
+        <w:pStyle w:val="a5"/>
+        <w:ind w:left="360" w:firstLineChars="0" w:firstLine="0"/>
+      </w:pPr>
+    </w:p>
+    <w:p>
+      <w:pPr>
+        <w:pStyle w:val="a5"/>
+        <w:ind w:left="360" w:firstLineChars="0" w:firstLine="0"/>
+      </w:pPr>
+    </w:p>
+    <w:p>
+      <w:pPr>
         <w:pStyle w:val="2"/>
         <w:ind w:left="210" w:right="210"/>
         <w:rPr>
@@ -627,6 +757,7 @@
           <w:sz w:val="28"/>
           <w:szCs w:val="28"/>
         </w:rPr>
+        <w:lastRenderedPageBreak/>
         <w:t xml:space="preserve">2.2 </w:t>
       </w:r>
       <w:r>
@@ -1159,6 +1290,7 @@
         <w:rPr>
           <w:noProof/>
         </w:rPr>
+        <w:lastRenderedPageBreak/>
         <w:drawing>
           <wp:inline distT="0" distB="0" distL="0" distR="0" wp14:anchorId="2B8ABC72" wp14:editId="45CB4E10">
             <wp:extent cx="3896139" cy="2041576"/>
@@ -1584,6 +1716,7 @@
           <w:sz w:val="24"/>
           <w:szCs w:val="24"/>
         </w:rPr>
+        <w:lastRenderedPageBreak/>
         <w:t>那么如果要回退到上上个版本只需把</w:t>
       </w:r>
       <w:r>
@@ -2222,6 +2355,7 @@
           <w:sz w:val="28"/>
           <w:szCs w:val="28"/>
         </w:rPr>
+        <w:lastRenderedPageBreak/>
         <w:t>4</w:t>
       </w:r>
       <w:r>
@@ -2244,16 +2378,7 @@
           <w:sz w:val="28"/>
           <w:szCs w:val="28"/>
         </w:rPr>
-        <w:t>填写个</w:t>
-      </w:r>
-      <w:bookmarkStart w:id="0" w:name="_GoBack"/>
-      <w:bookmarkEnd w:id="0"/>
-      <w:r>
-        <w:rPr>
-          <w:sz w:val="28"/>
-          <w:szCs w:val="28"/>
-        </w:rPr>
-        <w:t>人信息</w:t>
+        <w:t>填写个人信息</w:t>
       </w:r>
     </w:p>
     <w:p>
@@ -2436,6 +2561,157 @@
     </w:p>
     <w:p>
       <w:pPr>
+        <w:rPr>
+          <w:rFonts w:ascii="Courier New" w:hAnsi="Courier New" w:cs="Courier New"/>
+          <w:noProof/>
+        </w:rPr>
+      </w:pPr>
+      <w:r>
+        <w:rPr>
+          <w:rFonts w:ascii="Courier New" w:hAnsi="Courier New" w:cs="Courier New"/>
+          <w:noProof/>
+        </w:rPr>
+        <w:t>生成新的</w:t>
+      </w:r>
+      <w:r>
+        <w:rPr>
+          <w:rFonts w:ascii="Courier New" w:hAnsi="Courier New" w:cs="Courier New"/>
+          <w:noProof/>
+        </w:rPr>
+        <w:t>ssh key</w:t>
+      </w:r>
+      <w:r>
+        <w:rPr>
+          <w:rFonts w:ascii="Courier New" w:hAnsi="Courier New" w:cs="Courier New" w:hint="eastAsia"/>
+          <w:noProof/>
+        </w:rPr>
+        <w:t>：</w:t>
+      </w:r>
+    </w:p>
+    <w:p>
+      <w:pPr>
+        <w:rPr>
+          <w:rFonts w:ascii="Courier New" w:hAnsi="Courier New" w:cs="Courier New"/>
+          <w:noProof/>
+        </w:rPr>
+      </w:pPr>
+      <w:r>
+        <w:rPr>
+          <w:rFonts w:ascii="Courier New" w:hAnsi="Courier New" w:cs="Courier New"/>
+          <w:noProof/>
+        </w:rPr>
+        <w:t>ssh-keygen –t rsa –b 4096 –C “g.zhufuyi@gmail.com”</w:t>
+      </w:r>
+    </w:p>
+    <w:p>
+      <w:pPr>
+        <w:rPr>
+          <w:rFonts w:ascii="Courier New" w:hAnsi="Courier New" w:cs="Courier New"/>
+          <w:noProof/>
+        </w:rPr>
+      </w:pPr>
+      <w:r>
+        <w:rPr>
+          <w:rFonts w:ascii="Courier New" w:hAnsi="Courier New" w:cs="Courier New"/>
+          <w:noProof/>
+        </w:rPr>
+        <w:t>执行命令后新的</w:t>
+      </w:r>
+      <w:r>
+        <w:rPr>
+          <w:rFonts w:ascii="Courier New" w:hAnsi="Courier New" w:cs="Courier New"/>
+          <w:noProof/>
+        </w:rPr>
+        <w:t>key</w:t>
+      </w:r>
+      <w:r>
+        <w:rPr>
+          <w:rFonts w:ascii="Courier New" w:hAnsi="Courier New" w:cs="Courier New"/>
+          <w:noProof/>
+        </w:rPr>
+        <w:t>保存在</w:t>
+      </w:r>
+      <w:r>
+        <w:rPr>
+          <w:rFonts w:ascii="Courier New" w:hAnsi="Courier New" w:cs="Courier New" w:hint="eastAsia"/>
+          <w:noProof/>
+        </w:rPr>
+        <w:t>：</w:t>
+      </w:r>
+      <w:r>
+        <w:rPr>
+          <w:rFonts w:ascii="Courier New" w:hAnsi="Courier New" w:cs="Courier New"/>
+          <w:noProof/>
+        </w:rPr>
+        <w:t>C:\Users\vison\.ssh</w:t>
+      </w:r>
+      <w:r>
+        <w:rPr>
+          <w:rFonts w:ascii="Courier New" w:hAnsi="Courier New" w:cs="Courier New"/>
+          <w:noProof/>
+        </w:rPr>
+        <w:t>文件夹里</w:t>
+      </w:r>
+      <w:r>
+        <w:rPr>
+          <w:rFonts w:ascii="Courier New" w:hAnsi="Courier New" w:cs="Courier New" w:hint="eastAsia"/>
+          <w:noProof/>
+        </w:rPr>
+        <w:t>（</w:t>
+      </w:r>
+      <w:r>
+        <w:rPr>
+          <w:rFonts w:ascii="Courier New" w:hAnsi="Courier New" w:cs="Courier New" w:hint="eastAsia"/>
+          <w:noProof/>
+        </w:rPr>
+        <w:t>window</w:t>
+      </w:r>
+      <w:r>
+        <w:rPr>
+          <w:rFonts w:ascii="Courier New" w:hAnsi="Courier New" w:cs="Courier New" w:hint="eastAsia"/>
+          <w:noProof/>
+        </w:rPr>
+        <w:t>环境）。获取</w:t>
+      </w:r>
+      <w:r>
+        <w:rPr>
+          <w:rFonts w:ascii="Courier New" w:hAnsi="Courier New" w:cs="Courier New" w:hint="eastAsia"/>
+          <w:noProof/>
+        </w:rPr>
+        <w:lastRenderedPageBreak/>
+        <w:t>公钥文件</w:t>
+      </w:r>
+      <w:r>
+        <w:rPr>
+          <w:rFonts w:ascii="Courier New" w:hAnsi="Courier New" w:cs="Courier New"/>
+          <w:noProof/>
+        </w:rPr>
+        <w:t>id_rsa</w:t>
+      </w:r>
+      <w:r>
+        <w:rPr>
+          <w:rFonts w:ascii="Courier New" w:hAnsi="Courier New" w:cs="Courier New"/>
+          <w:noProof/>
+        </w:rPr>
+        <w:t>.pub</w:t>
+      </w:r>
+      <w:r>
+        <w:rPr>
+          <w:rFonts w:ascii="Courier New" w:hAnsi="Courier New" w:cs="Courier New"/>
+          <w:noProof/>
+        </w:rPr>
+        <w:t>的</w:t>
+      </w:r>
+      <w:r>
+        <w:rPr>
+          <w:rFonts w:ascii="Courier New" w:hAnsi="Courier New" w:cs="Courier New" w:hint="eastAsia"/>
+          <w:noProof/>
+        </w:rPr>
+        <w:t>内容。</w:t>
+      </w:r>
+    </w:p>
+    <w:p>
+      <w:pPr>
         <w:jc w:val="left"/>
       </w:pPr>
     </w:p>
@@ -2578,7 +2854,7 @@
         <w:rPr>
           <w:sz w:val="32"/>
         </w:rPr>
-        <w:t>5</w:t>
+        <w:t>6</w:t>
       </w:r>
       <w:r>
         <w:rPr>
@@ -2629,7 +2905,7 @@
           <w:sz w:val="28"/>
           <w:szCs w:val="28"/>
         </w:rPr>
-        <w:t>5</w:t>
+        <w:t>6</w:t>
       </w:r>
       <w:r>
         <w:rPr>
@@ -2683,113 +2959,66 @@
       </w:pPr>
       <w:r>
         <w:rPr>
-          <w:noProof/>
-          <w:sz w:val="24"/>
-          <w:szCs w:val="24"/>
-        </w:rPr>
-        <w:t>使用命令行添加新的仓库</w:t>
-      </w:r>
-      <w:r>
-        <w:rPr>
-          <w:rFonts w:hint="eastAsia"/>
-          <w:noProof/>
-          <w:sz w:val="24"/>
-          <w:szCs w:val="24"/>
-        </w:rPr>
-        <w:t>,</w:t>
-      </w:r>
-      <w:r>
-        <w:rPr>
-          <w:noProof/>
-          <w:sz w:val="24"/>
-          <w:szCs w:val="24"/>
-        </w:rPr>
-        <w:t xml:space="preserve">git remote add origin </w:t>
-      </w:r>
-      <w:hyperlink r:id="rId23" w:history="1">
-        <w:r>
-          <w:rPr>
-            <w:sz w:val="24"/>
-            <w:szCs w:val="24"/>
-          </w:rPr>
-          <w:t>git@github.com:zhufuyi/baseType.git</w:t>
-        </w:r>
-      </w:hyperlink>
-    </w:p>
-    <w:p>
-      <w:pPr>
-        <w:rPr>
-          <w:noProof/>
-          <w:sz w:val="24"/>
-          <w:szCs w:val="24"/>
-        </w:rPr>
-      </w:pPr>
-      <w:hyperlink r:id="rId24" w:history="1">
-        <w:r>
-          <w:rPr>
-            <w:rFonts w:hint="eastAsia"/>
-            <w:noProof/>
-            <w:sz w:val="24"/>
-            <w:szCs w:val="24"/>
-          </w:rPr>
-          <w:t>其中</w:t>
-        </w:r>
-        <w:r>
-          <w:rPr>
-            <w:sz w:val="24"/>
-            <w:szCs w:val="24"/>
-          </w:rPr>
-          <w:t xml:space="preserve"> origin </w:t>
-        </w:r>
-        <w:r>
-          <w:rPr>
-            <w:sz w:val="24"/>
-            <w:szCs w:val="24"/>
-          </w:rPr>
-          <w:t>为别名，</w:t>
-        </w:r>
-        <w:r>
-          <w:rPr>
-            <w:rStyle w:val="a7"/>
-            <w:noProof/>
-            <w:sz w:val="24"/>
-            <w:szCs w:val="24"/>
-          </w:rPr>
-          <w:t>git@github.com:zhufuyi/baseType.git</w:t>
-        </w:r>
-        <w:r>
-          <w:rPr>
-            <w:rStyle w:val="a7"/>
-            <w:sz w:val="24"/>
-            <w:szCs w:val="24"/>
-          </w:rPr>
-          <w:t>为</w:t>
-        </w:r>
-        <w:r>
-          <w:rPr>
-            <w:rStyle w:val="a7"/>
-            <w:sz w:val="24"/>
-            <w:szCs w:val="24"/>
-          </w:rPr>
-          <w:t>github</w:t>
-        </w:r>
-      </w:hyperlink>
-      <w:r>
-        <w:rPr>
-          <w:noProof/>
-          <w:sz w:val="24"/>
-          <w:szCs w:val="24"/>
-        </w:rPr>
-        <w:t>的仓库地址</w:t>
-      </w:r>
-      <w:r>
-        <w:rPr>
-          <w:rFonts w:hint="eastAsia"/>
-          <w:noProof/>
-          <w:sz w:val="24"/>
-          <w:szCs w:val="24"/>
-        </w:rPr>
-        <w:t>。</w:t>
+          <w:rFonts w:hint="eastAsia"/>
+          <w:noProof/>
+          <w:sz w:val="24"/>
+          <w:szCs w:val="24"/>
+        </w:rPr>
+        <w:t>建议首先把</w:t>
+      </w:r>
+      <w:r>
+        <w:rPr>
+          <w:rFonts w:hint="eastAsia"/>
+          <w:noProof/>
+          <w:sz w:val="24"/>
+          <w:szCs w:val="24"/>
+        </w:rPr>
+        <w:t>github</w:t>
+      </w:r>
+      <w:r>
+        <w:rPr>
+          <w:rFonts w:hint="eastAsia"/>
+          <w:noProof/>
+          <w:sz w:val="24"/>
+          <w:szCs w:val="24"/>
+        </w:rPr>
+        <w:t>仓库</w:t>
+      </w:r>
+      <w:r>
+        <w:rPr>
+          <w:rFonts w:hint="eastAsia"/>
+          <w:noProof/>
+          <w:sz w:val="24"/>
+          <w:szCs w:val="24"/>
+        </w:rPr>
+        <w:t>clone</w:t>
+      </w:r>
+      <w:r>
+        <w:rPr>
+          <w:rFonts w:hint="eastAsia"/>
+          <w:noProof/>
+          <w:sz w:val="24"/>
+          <w:szCs w:val="24"/>
+        </w:rPr>
+        <w:t>到本地里</w:t>
+      </w:r>
+      <w:r>
+        <w:rPr>
+          <w:rFonts w:hint="eastAsia"/>
+          <w:noProof/>
+          <w:sz w:val="24"/>
+          <w:szCs w:val="24"/>
+        </w:rPr>
+        <w:t>，不用自己在电脑建版本库</w:t>
+      </w:r>
+      <w:r>
+        <w:rPr>
+          <w:rFonts w:hint="eastAsia"/>
+          <w:noProof/>
+          <w:sz w:val="24"/>
+          <w:szCs w:val="24"/>
+        </w:rPr>
+        <w:t>，防止版本不一样造成提交失败。</w:t>
       </w:r>
     </w:p>
     <w:p>
@@ -2816,7 +3045,7 @@
                     <pic:cNvPicPr/>
                   </pic:nvPicPr>
                   <pic:blipFill>
-                    <a:blip r:embed="rId25"/>
+                    <a:blip r:embed="rId23"/>
                     <a:stretch>
                       <a:fillRect/>
                     </a:stretch>
@@ -3002,7 +3231,7 @@
                     <pic:cNvPicPr/>
                   </pic:nvPicPr>
                   <pic:blipFill>
-                    <a:blip r:embed="rId26"/>
+                    <a:blip r:embed="rId24"/>
                     <a:stretch>
                       <a:fillRect/>
                     </a:stretch>
@@ -3077,6 +3306,7 @@
         <w:rPr>
           <w:noProof/>
         </w:rPr>
+        <w:lastRenderedPageBreak/>
         <w:drawing>
           <wp:inline distT="0" distB="0" distL="0" distR="0">
             <wp:extent cx="4765846" cy="2563091"/>
@@ -3093,7 +3323,7 @@
                     <pic:cNvPicPr/>
                   </pic:nvPicPr>
                   <pic:blipFill>
-                    <a:blip r:embed="rId27" cstate="print">
+                    <a:blip r:embed="rId25" cstate="print">
                       <a:extLst>
                         <a:ext uri="{28A0092B-C50C-407E-A947-70E740481C1C}">
                           <a14:useLocalDpi xmlns:a14="http://schemas.microsoft.com/office/drawing/2010/main" val="0"/>
@@ -3133,7 +3363,7 @@
           <w:sz w:val="28"/>
           <w:szCs w:val="28"/>
         </w:rPr>
-        <w:t>5</w:t>
+        <w:t>6</w:t>
       </w:r>
       <w:r>
         <w:rPr>
@@ -3276,7 +3506,7 @@
                     <pic:cNvPicPr/>
                   </pic:nvPicPr>
                   <pic:blipFill>
-                    <a:blip r:embed="rId28"/>
+                    <a:blip r:embed="rId26"/>
                     <a:stretch>
                       <a:fillRect/>
                     </a:stretch>
@@ -3309,16 +3539,22 @@
       </w:pPr>
       <w:r>
         <w:rPr>
-          <w:rFonts w:hint="eastAsia"/>
           <w:sz w:val="32"/>
         </w:rPr>
-        <w:t xml:space="preserve">6 </w:t>
+        <w:t>7</w:t>
       </w:r>
       <w:r>
         <w:rPr>
           <w:rFonts w:hint="eastAsia"/>
           <w:sz w:val="32"/>
         </w:rPr>
+        <w:t xml:space="preserve"> </w:t>
+      </w:r>
+      <w:r>
+        <w:rPr>
+          <w:rFonts w:hint="eastAsia"/>
+          <w:sz w:val="32"/>
+        </w:rPr>
         <w:t>删除文件或文件夹</w:t>
       </w:r>
     </w:p>
@@ -3409,9 +3645,6 @@
     <w:p>
       <w:pPr>
         <w:jc w:val="center"/>
-        <w:rPr>
-          <w:rFonts w:hint="eastAsia"/>
-        </w:rPr>
       </w:pPr>
       <w:r>
         <w:rPr>
@@ -3433,7 +3666,7 @@
                     <pic:cNvPicPr/>
                   </pic:nvPicPr>
                   <pic:blipFill>
-                    <a:blip r:embed="rId29"/>
+                    <a:blip r:embed="rId27"/>
                     <a:stretch>
                       <a:fillRect/>
                     </a:stretch>
@@ -4519,6 +4752,29 @@
       <w:u w:val="single"/>
     </w:rPr>
   </w:style>
+  <w:style w:type="table" w:styleId="a8">
+    <w:name w:val="Table Grid"/>
+    <w:basedOn w:val="a1"/>
+    <w:uiPriority w:val="59"/>
+    <w:rsid w:val="004651E0"/>
+    <w:tblPr>
+      <w:tblInd w:w="0" w:type="dxa"/>
+      <w:tblBorders>
+        <w:top w:val="single" w:sz="4" w:space="0" w:color="auto"/>
+        <w:left w:val="single" w:sz="4" w:space="0" w:color="auto"/>
+        <w:bottom w:val="single" w:sz="4" w:space="0" w:color="auto"/>
+        <w:right w:val="single" w:sz="4" w:space="0" w:color="auto"/>
+        <w:insideH w:val="single" w:sz="4" w:space="0" w:color="auto"/>
+        <w:insideV w:val="single" w:sz="4" w:space="0" w:color="auto"/>
+      </w:tblBorders>
+      <w:tblCellMar>
+        <w:top w:w="0" w:type="dxa"/>
+        <w:left w:w="108" w:type="dxa"/>
+        <w:bottom w:w="0" w:type="dxa"/>
+        <w:right w:w="108" w:type="dxa"/>
+      </w:tblCellMar>
+    </w:tblPr>
+  </w:style>
 </w:styles>
 </file>
 

--- a/git和github常用操作命令.docx
+++ b/git和github常用操作命令.docx
@@ -4,9 +4,11 @@
   <w:body>
     <w:p>
       <w:pPr>
+        <w:spacing w:line="319" w:lineRule="auto"/>
         <w:jc w:val="center"/>
         <w:rPr>
           <w:rFonts w:ascii="黑体" w:eastAsia="黑体" w:hAnsi="黑体"/>
+          <w:b/>
           <w:sz w:val="32"/>
           <w:szCs w:val="32"/>
         </w:rPr>
@@ -14,6 +16,7 @@
       <w:r>
         <w:rPr>
           <w:rFonts w:ascii="黑体" w:eastAsia="黑体" w:hAnsi="黑体" w:hint="eastAsia"/>
+          <w:b/>
           <w:sz w:val="32"/>
           <w:szCs w:val="32"/>
         </w:rPr>
@@ -23,67 +26,83 @@
     <w:p>
       <w:pPr>
         <w:pStyle w:val="a5"/>
+        <w:spacing w:line="319" w:lineRule="auto"/>
         <w:ind w:left="360" w:firstLineChars="0" w:firstLine="0"/>
+        <w:rPr>
+          <w:rFonts w:hint="eastAsia"/>
+          <w:sz w:val="24"/>
+        </w:rPr>
       </w:pPr>
     </w:p>
     <w:p>
       <w:pPr>
         <w:pStyle w:val="a5"/>
+        <w:spacing w:line="319" w:lineRule="auto"/>
         <w:ind w:left="360" w:firstLineChars="0" w:firstLine="0"/>
-      </w:pPr>
-      <w:bookmarkStart w:id="0" w:name="_GoBack"/>
-      <w:bookmarkEnd w:id="0"/>
-      <w:r>
-        <w:rPr>
-          <w:rFonts w:hint="eastAsia"/>
+        <w:rPr>
+          <w:sz w:val="24"/>
+        </w:rPr>
+      </w:pPr>
+      <w:r>
+        <w:rPr>
+          <w:rFonts w:hint="eastAsia"/>
+          <w:sz w:val="24"/>
         </w:rPr>
         <w:t>安装</w:t>
       </w:r>
       <w:r>
         <w:rPr>
           <w:rFonts w:hint="eastAsia"/>
+          <w:sz w:val="24"/>
         </w:rPr>
         <w:t>Git</w:t>
       </w:r>
       <w:r>
         <w:rPr>
           <w:rFonts w:hint="eastAsia"/>
+          <w:sz w:val="24"/>
         </w:rPr>
         <w:t>，分别有</w:t>
       </w:r>
       <w:r>
         <w:rPr>
           <w:rFonts w:hint="eastAsia"/>
+          <w:sz w:val="24"/>
         </w:rPr>
         <w:t>window</w:t>
       </w:r>
       <w:r>
         <w:rPr>
           <w:rFonts w:hint="eastAsia"/>
+          <w:sz w:val="24"/>
         </w:rPr>
         <w:t>、</w:t>
       </w:r>
       <w:r>
         <w:rPr>
           <w:rFonts w:hint="eastAsia"/>
+          <w:sz w:val="24"/>
         </w:rPr>
         <w:t>linux</w:t>
       </w:r>
       <w:r>
         <w:rPr>
           <w:rFonts w:hint="eastAsia"/>
+          <w:sz w:val="24"/>
         </w:rPr>
         <w:t>和</w:t>
       </w:r>
       <w:r>
         <w:rPr>
           <w:rFonts w:hint="eastAsia"/>
+          <w:sz w:val="24"/>
         </w:rPr>
         <w:t>mac</w:t>
       </w:r>
       <w:r>
         <w:rPr>
           <w:rFonts w:hint="eastAsia"/>
+          <w:sz w:val="24"/>
         </w:rPr>
         <w:t>版本</w:t>
       </w:r>
@@ -91,40 +110,43 @@
     <w:p>
       <w:pPr>
         <w:pStyle w:val="a5"/>
+        <w:spacing w:line="319" w:lineRule="auto"/>
         <w:ind w:left="360" w:firstLineChars="0" w:firstLine="0"/>
-      </w:pPr>
-      <w:r>
-        <w:rPr>
-          <w:rFonts w:hint="eastAsia"/>
+        <w:rPr>
+          <w:sz w:val="24"/>
+        </w:rPr>
+      </w:pPr>
+      <w:r>
+        <w:rPr>
+          <w:rFonts w:hint="eastAsia"/>
+          <w:sz w:val="24"/>
         </w:rPr>
         <w:t>安装完后要设置标识，</w:t>
       </w:r>
       <w:r>
         <w:rPr>
           <w:rFonts w:hint="eastAsia"/>
-        </w:rPr>
-        <w:t>使用</w:t>
-      </w:r>
-      <w:r>
-        <w:rPr>
-          <w:rFonts w:hint="eastAsia"/>
-        </w:rPr>
-        <w:t>用户名和邮箱作为一个标识</w:t>
+          <w:sz w:val="24"/>
+        </w:rPr>
+        <w:t>使用用户名和邮箱作为一个标识</w:t>
       </w:r>
     </w:p>
     <w:p>
       <w:pPr>
         <w:pStyle w:val="a5"/>
+        <w:spacing w:line="319" w:lineRule="auto"/>
         <w:ind w:left="360" w:firstLineChars="0" w:firstLine="0"/>
         <w:rPr>
           <w:b/>
           <w:color w:val="00B050"/>
+          <w:sz w:val="24"/>
         </w:rPr>
       </w:pPr>
       <w:r>
         <w:rPr>
           <w:b/>
           <w:color w:val="00B050"/>
+          <w:sz w:val="24"/>
         </w:rPr>
         <w:t>git config --global user.name "zhufuyi"</w:t>
       </w:r>
@@ -132,11 +154,16 @@
     <w:p>
       <w:pPr>
         <w:pStyle w:val="a5"/>
+        <w:spacing w:line="319" w:lineRule="auto"/>
         <w:ind w:left="360" w:firstLineChars="0" w:firstLine="0"/>
-      </w:pPr>
-      <w:r>
-        <w:rPr>
-          <w:noProof/>
+        <w:rPr>
+          <w:sz w:val="24"/>
+        </w:rPr>
+      </w:pPr>
+      <w:r>
+        <w:rPr>
+          <w:noProof/>
+          <w:sz w:val="24"/>
         </w:rPr>
         <w:drawing>
           <wp:inline distT="0" distB="0" distL="0" distR="0" wp14:anchorId="1FD2938F" wp14:editId="26E3D3AB">
@@ -178,23 +205,30 @@
     <w:p>
       <w:pPr>
         <w:pStyle w:val="a5"/>
+        <w:spacing w:line="319" w:lineRule="auto"/>
         <w:ind w:left="360" w:firstLineChars="0" w:firstLine="0"/>
-      </w:pPr>
-      <w:r>
-        <w:rPr>
-          <w:rFonts w:hint="eastAsia"/>
+        <w:rPr>
+          <w:sz w:val="24"/>
+        </w:rPr>
+      </w:pPr>
+      <w:r>
+        <w:rPr>
+          <w:rFonts w:hint="eastAsia"/>
+          <w:sz w:val="24"/>
         </w:rPr>
         <w:t>自定义</w:t>
       </w:r>
       <w:r>
         <w:rPr>
           <w:rFonts w:hint="eastAsia"/>
+          <w:sz w:val="24"/>
         </w:rPr>
         <w:t>git</w:t>
       </w:r>
       <w:r>
         <w:rPr>
           <w:rFonts w:hint="eastAsia"/>
+          <w:sz w:val="24"/>
         </w:rPr>
         <w:t>命令别名</w:t>
       </w:r>
@@ -217,50 +251,59 @@
           <w:p>
             <w:pPr>
               <w:pStyle w:val="a5"/>
+              <w:spacing w:line="319" w:lineRule="auto"/>
               <w:ind w:firstLineChars="0" w:firstLine="0"/>
+              <w:rPr>
+                <w:sz w:val="24"/>
+              </w:rPr>
             </w:pPr>
             <w:r>
               <w:rPr>
                 <w:rFonts w:hint="eastAsia"/>
+                <w:sz w:val="24"/>
               </w:rPr>
               <w:t>git</w:t>
             </w:r>
             <w:r>
-              <w:t xml:space="preserve"> </w:t>
+              <w:rPr>
+                <w:sz w:val="24"/>
+              </w:rPr>
+              <w:t xml:space="preserve"> config --global alias.st "status"</w:t>
             </w:r>
             <w:r>
-              <w:t xml:space="preserve">config --global </w:t>
-            </w:r>
-            <w:r>
-              <w:t>alias.st</w:t>
-            </w:r>
-            <w:r>
-              <w:t xml:space="preserve"> "</w:t>
-            </w:r>
-            <w:r>
-              <w:t>status</w:t>
-            </w:r>
-            <w:r>
-              <w:t>"</w:t>
-            </w:r>
-            <w:r>
+              <w:rPr>
+                <w:sz w:val="24"/>
+              </w:rPr>
               <w:t xml:space="preserve"> --&gt; </w:t>
             </w:r>
             <w:r>
+              <w:rPr>
+                <w:sz w:val="24"/>
+              </w:rPr>
               <w:t>即用</w:t>
             </w:r>
             <w:r>
-              <w:t xml:space="preserve">git st </w:t>
+              <w:rPr>
+                <w:sz w:val="24"/>
+              </w:rPr>
+              <w:t>git st</w:t>
             </w:r>
             <w:r>
+              <w:rPr>
+                <w:sz w:val="24"/>
+              </w:rPr>
               <w:t>名称</w:t>
             </w:r>
             <w:r>
+              <w:rPr>
+                <w:sz w:val="24"/>
+              </w:rPr>
               <w:t>代替</w:t>
             </w:r>
             <w:r>
               <w:rPr>
                 <w:rFonts w:hint="eastAsia"/>
+                <w:sz w:val="24"/>
               </w:rPr>
               <w:t xml:space="preserve"> git status</w:t>
             </w:r>
@@ -271,18 +314,191 @@
     <w:p>
       <w:pPr>
         <w:pStyle w:val="a5"/>
+        <w:spacing w:line="319" w:lineRule="auto"/>
         <w:ind w:left="360" w:firstLineChars="0" w:firstLine="0"/>
+        <w:rPr>
+          <w:sz w:val="24"/>
+        </w:rPr>
       </w:pPr>
     </w:p>
     <w:p>
       <w:pPr>
         <w:pStyle w:val="a5"/>
+        <w:spacing w:line="319" w:lineRule="auto"/>
         <w:ind w:left="360" w:firstLineChars="0" w:firstLine="0"/>
+        <w:rPr>
+          <w:b/>
+          <w:sz w:val="24"/>
+        </w:rPr>
+      </w:pPr>
+      <w:r>
+        <w:rPr>
+          <w:b/>
+          <w:sz w:val="24"/>
+        </w:rPr>
+        <w:t>解决</w:t>
+      </w:r>
+      <w:r>
+        <w:rPr>
+          <w:b/>
+          <w:sz w:val="24"/>
+        </w:rPr>
+        <w:t>git status</w:t>
+      </w:r>
+      <w:r>
+        <w:rPr>
+          <w:b/>
+          <w:sz w:val="24"/>
+        </w:rPr>
+        <w:t>中文显示乱码问题</w:t>
+      </w:r>
+    </w:p>
+    <w:p>
+      <w:pPr>
+        <w:spacing w:line="319" w:lineRule="auto"/>
+        <w:ind w:firstLine="360"/>
+        <w:rPr>
+          <w:rFonts w:hint="eastAsia"/>
+          <w:sz w:val="24"/>
+        </w:rPr>
+      </w:pPr>
+      <w:r>
+        <w:rPr>
+          <w:rFonts w:hint="eastAsia"/>
+          <w:sz w:val="24"/>
+        </w:rPr>
+        <w:t>在</w:t>
+      </w:r>
+      <w:r>
+        <w:rPr>
+          <w:rFonts w:hint="eastAsia"/>
+          <w:sz w:val="24"/>
+        </w:rPr>
+        <w:t>bash</w:t>
+      </w:r>
+      <w:r>
+        <w:rPr>
+          <w:rFonts w:hint="eastAsia"/>
+          <w:sz w:val="24"/>
+        </w:rPr>
+        <w:t>提示符下输入命令</w:t>
+      </w:r>
+    </w:p>
+    <w:tbl>
+      <w:tblPr>
+        <w:tblStyle w:val="a8"/>
+        <w:tblW w:w="0" w:type="auto"/>
+        <w:tblInd w:w="421" w:type="dxa"/>
+        <w:tblLook w:val="04A0" w:firstRow="1" w:lastRow="0" w:firstColumn="1" w:lastColumn="0" w:noHBand="0" w:noVBand="1"/>
+      </w:tblPr>
+      <w:tblGrid>
+        <w:gridCol w:w="7875"/>
+      </w:tblGrid>
+      <w:tr>
+        <w:tc>
+          <w:tcPr>
+            <w:tcW w:w="7875" w:type="dxa"/>
+            <w:shd w:val="clear" w:color="auto" w:fill="F0FAFF"/>
+          </w:tcPr>
+          <w:p>
+            <w:pPr>
+              <w:spacing w:line="319" w:lineRule="auto"/>
+              <w:rPr>
+                <w:rFonts w:hint="eastAsia"/>
+                <w:sz w:val="24"/>
+              </w:rPr>
+            </w:pPr>
+            <w:r>
+              <w:rPr>
+                <w:sz w:val="24"/>
+              </w:rPr>
+              <w:t>git config --global core.quotepath false</w:t>
+            </w:r>
+          </w:p>
+        </w:tc>
+      </w:tr>
+    </w:tbl>
+    <w:p>
+      <w:pPr>
+        <w:spacing w:line="319" w:lineRule="auto"/>
+        <w:ind w:firstLine="420"/>
+        <w:rPr>
+          <w:rFonts w:hint="eastAsia"/>
+          <w:sz w:val="24"/>
+        </w:rPr>
+      </w:pPr>
+      <w:bookmarkStart w:id="0" w:name="_GoBack"/>
+      <w:r>
+        <w:rPr>
+          <w:rFonts w:hint="eastAsia"/>
+          <w:sz w:val="24"/>
+        </w:rPr>
+        <w:t>core.quotepath</w:t>
+      </w:r>
+      <w:r>
+        <w:rPr>
+          <w:rFonts w:hint="eastAsia"/>
+          <w:sz w:val="24"/>
+        </w:rPr>
+        <w:t>设为</w:t>
+      </w:r>
+      <w:r>
+        <w:rPr>
+          <w:rFonts w:hint="eastAsia"/>
+          <w:sz w:val="24"/>
+        </w:rPr>
+        <w:t>false</w:t>
+      </w:r>
+      <w:r>
+        <w:rPr>
+          <w:rFonts w:hint="eastAsia"/>
+          <w:sz w:val="24"/>
+        </w:rPr>
+        <w:t>的话，就不会对</w:t>
+      </w:r>
+      <w:r>
+        <w:rPr>
+          <w:rFonts w:hint="eastAsia"/>
+          <w:sz w:val="24"/>
+        </w:rPr>
+        <w:t>0x80</w:t>
+      </w:r>
+      <w:r>
+        <w:rPr>
+          <w:rFonts w:hint="eastAsia"/>
+          <w:sz w:val="24"/>
+        </w:rPr>
+        <w:t>以上的字符进行</w:t>
+      </w:r>
+      <w:r>
+        <w:rPr>
+          <w:rFonts w:hint="eastAsia"/>
+          <w:sz w:val="24"/>
+        </w:rPr>
+        <w:t>quote</w:t>
+      </w:r>
+      <w:r>
+        <w:rPr>
+          <w:rFonts w:hint="eastAsia"/>
+          <w:sz w:val="24"/>
+        </w:rPr>
+        <w:t>。中文显示正常。</w:t>
+      </w:r>
+    </w:p>
+    <w:bookmarkEnd w:id="0"/>
+    <w:p>
+      <w:pPr>
+        <w:spacing w:line="319" w:lineRule="auto"/>
+        <w:rPr>
+          <w:rFonts w:hint="eastAsia"/>
+          <w:sz w:val="24"/>
+        </w:rPr>
       </w:pPr>
     </w:p>
     <w:p>
       <w:pPr>
         <w:pStyle w:val="2"/>
+        <w:spacing w:line="319" w:lineRule="auto"/>
         <w:ind w:left="210" w:right="210"/>
         <w:rPr>
           <w:sz w:val="32"/>
@@ -306,7 +522,8 @@
     <w:p>
       <w:pPr>
         <w:pStyle w:val="a5"/>
-        <w:ind w:left="360" w:firstLineChars="0" w:firstLine="0"/>
+        <w:spacing w:line="319" w:lineRule="auto"/>
+        <w:ind w:left="420" w:firstLineChars="0"/>
         <w:rPr>
           <w:sz w:val="24"/>
           <w:szCs w:val="24"/>
@@ -406,11 +623,16 @@
     <w:p>
       <w:pPr>
         <w:pStyle w:val="a5"/>
+        <w:spacing w:line="319" w:lineRule="auto"/>
         <w:ind w:left="360" w:firstLineChars="0" w:firstLine="0"/>
-      </w:pPr>
-      <w:r>
-        <w:rPr>
-          <w:noProof/>
+        <w:rPr>
+          <w:sz w:val="24"/>
+        </w:rPr>
+      </w:pPr>
+      <w:r>
+        <w:rPr>
+          <w:noProof/>
+          <w:sz w:val="24"/>
         </w:rPr>
         <w:drawing>
           <wp:inline distT="0" distB="0" distL="0" distR="0" wp14:anchorId="465E3B16" wp14:editId="2DEAEBD8">
@@ -452,6 +674,7 @@
     <w:p>
       <w:pPr>
         <w:pStyle w:val="2"/>
+        <w:spacing w:line="319" w:lineRule="auto"/>
         <w:ind w:left="210" w:right="210"/>
         <w:rPr>
           <w:sz w:val="32"/>
@@ -475,6 +698,7 @@
     <w:p>
       <w:pPr>
         <w:pStyle w:val="a5"/>
+        <w:spacing w:line="319" w:lineRule="auto"/>
         <w:ind w:leftChars="171" w:left="359" w:firstLine="480"/>
         <w:rPr>
           <w:sz w:val="24"/>
@@ -519,7 +743,16 @@
           <w:sz w:val="24"/>
           <w:szCs w:val="24"/>
         </w:rPr>
-        <w:t>也不列外，版本控制系统可以告诉你每次的改动，但是图片，视频这些二进制文件，虽能也能由版本控制系统管理，但没法跟踪文件的变化，只能把二进制文件每次改动串起来，也就是知道图片从</w:t>
+        <w:t>也不列外，版本控制系统可以告诉你每次的改动，但是图片，视频这些二进制文件，虽能也能由版本控制系统管理，但没法跟踪文件的变化，只能把二进制文件每次改动串起来，也就是知</w:t>
+      </w:r>
+      <w:r>
+        <w:rPr>
+          <w:rFonts w:hint="eastAsia"/>
+          <w:sz w:val="24"/>
+          <w:szCs w:val="24"/>
+        </w:rPr>
+        <w:lastRenderedPageBreak/>
+        <w:t>道图片从</w:t>
       </w:r>
       <w:r>
         <w:rPr>
@@ -556,6 +789,7 @@
     </w:p>
     <w:p>
       <w:pPr>
+        <w:spacing w:line="319" w:lineRule="auto"/>
         <w:rPr>
           <w:sz w:val="24"/>
           <w:szCs w:val="24"/>
@@ -654,6 +888,7 @@
     <w:p>
       <w:pPr>
         <w:pStyle w:val="a5"/>
+        <w:spacing w:line="319" w:lineRule="auto"/>
         <w:ind w:left="360" w:firstLineChars="0" w:firstLine="0"/>
         <w:rPr>
           <w:sz w:val="24"/>
@@ -700,11 +935,16 @@
     <w:p>
       <w:pPr>
         <w:pStyle w:val="a5"/>
+        <w:spacing w:line="319" w:lineRule="auto"/>
         <w:ind w:left="360" w:firstLineChars="0" w:firstLine="0"/>
-      </w:pPr>
-      <w:r>
-        <w:rPr>
-          <w:noProof/>
+        <w:rPr>
+          <w:sz w:val="24"/>
+        </w:rPr>
+      </w:pPr>
+      <w:r>
+        <w:rPr>
+          <w:noProof/>
+          <w:sz w:val="24"/>
         </w:rPr>
         <w:drawing>
           <wp:inline distT="0" distB="0" distL="0" distR="0" wp14:anchorId="69E1A230" wp14:editId="02AC24F9">
@@ -757,7 +997,6 @@
           <w:sz w:val="28"/>
           <w:szCs w:val="28"/>
         </w:rPr>
-        <w:lastRenderedPageBreak/>
         <w:t xml:space="preserve">2.2 </w:t>
       </w:r>
       <w:r>
@@ -772,6 +1011,7 @@
     <w:p>
       <w:pPr>
         <w:pStyle w:val="a5"/>
+        <w:spacing w:line="319" w:lineRule="auto"/>
         <w:ind w:left="360" w:firstLineChars="0" w:firstLine="0"/>
         <w:rPr>
           <w:sz w:val="24"/>
@@ -824,11 +1064,16 @@
     <w:p>
       <w:pPr>
         <w:pStyle w:val="a5"/>
+        <w:spacing w:line="319" w:lineRule="auto"/>
         <w:ind w:left="360" w:firstLineChars="0" w:firstLine="0"/>
-      </w:pPr>
-      <w:r>
-        <w:rPr>
-          <w:noProof/>
+        <w:rPr>
+          <w:sz w:val="24"/>
+        </w:rPr>
+      </w:pPr>
+      <w:r>
+        <w:rPr>
+          <w:noProof/>
+          <w:sz w:val="24"/>
         </w:rPr>
         <w:drawing>
           <wp:inline distT="0" distB="0" distL="0" distR="0" wp14:anchorId="280290E8" wp14:editId="057DCD15">
@@ -895,6 +1140,7 @@
     <w:p>
       <w:pPr>
         <w:pStyle w:val="a5"/>
+        <w:spacing w:line="319" w:lineRule="auto"/>
         <w:ind w:left="360" w:firstLineChars="0" w:firstLine="0"/>
         <w:rPr>
           <w:sz w:val="24"/>
@@ -947,11 +1193,16 @@
     <w:p>
       <w:pPr>
         <w:pStyle w:val="a5"/>
+        <w:spacing w:line="319" w:lineRule="auto"/>
         <w:ind w:left="360" w:firstLineChars="0" w:firstLine="0"/>
-      </w:pPr>
-      <w:r>
-        <w:rPr>
-          <w:noProof/>
+        <w:rPr>
+          <w:sz w:val="24"/>
+        </w:rPr>
+      </w:pPr>
+      <w:r>
+        <w:rPr>
+          <w:noProof/>
+          <w:sz w:val="24"/>
         </w:rPr>
         <w:drawing>
           <wp:inline distT="0" distB="0" distL="0" distR="0" wp14:anchorId="0807CA36" wp14:editId="4D4494C7">
@@ -993,6 +1244,7 @@
     <w:p>
       <w:pPr>
         <w:pStyle w:val="a5"/>
+        <w:spacing w:line="319" w:lineRule="auto"/>
         <w:ind w:left="360" w:firstLineChars="0" w:firstLine="0"/>
         <w:rPr>
           <w:sz w:val="24"/>
@@ -1027,6 +1279,7 @@
     <w:p>
       <w:pPr>
         <w:pStyle w:val="a5"/>
+        <w:spacing w:line="319" w:lineRule="auto"/>
         <w:ind w:left="360" w:firstLineChars="0" w:firstLine="0"/>
         <w:rPr>
           <w:sz w:val="24"/>
@@ -1095,12 +1348,18 @@
     <w:p>
       <w:pPr>
         <w:pStyle w:val="a5"/>
+        <w:spacing w:line="319" w:lineRule="auto"/>
         <w:ind w:left="360" w:firstLineChars="0" w:firstLine="0"/>
-      </w:pPr>
-      <w:r>
-        <w:rPr>
-          <w:noProof/>
-        </w:rPr>
+        <w:rPr>
+          <w:sz w:val="24"/>
+        </w:rPr>
+      </w:pPr>
+      <w:r>
+        <w:rPr>
+          <w:noProof/>
+          <w:sz w:val="24"/>
+        </w:rPr>
+        <w:lastRenderedPageBreak/>
         <w:drawing>
           <wp:inline distT="0" distB="0" distL="0" distR="0" wp14:anchorId="2C1B0BF3" wp14:editId="19136B74">
             <wp:extent cx="5274310" cy="1508428"/>
@@ -1141,6 +1400,7 @@
     <w:p>
       <w:pPr>
         <w:pStyle w:val="a5"/>
+        <w:spacing w:line="319" w:lineRule="auto"/>
         <w:ind w:left="360" w:firstLineChars="0" w:firstLine="0"/>
         <w:rPr>
           <w:sz w:val="24"/>
@@ -1248,6 +1508,7 @@
     <w:p>
       <w:pPr>
         <w:pStyle w:val="a5"/>
+        <w:spacing w:line="319" w:lineRule="auto"/>
         <w:ind w:left="360" w:firstLineChars="0" w:firstLine="0"/>
         <w:rPr>
           <w:sz w:val="24"/>
@@ -1284,13 +1545,17 @@
     <w:p>
       <w:pPr>
         <w:pStyle w:val="a5"/>
+        <w:spacing w:line="319" w:lineRule="auto"/>
         <w:ind w:left="360" w:firstLineChars="0" w:firstLine="0"/>
-      </w:pPr>
-      <w:r>
-        <w:rPr>
-          <w:noProof/>
-        </w:rPr>
-        <w:lastRenderedPageBreak/>
+        <w:rPr>
+          <w:sz w:val="24"/>
+        </w:rPr>
+      </w:pPr>
+      <w:r>
+        <w:rPr>
+          <w:noProof/>
+          <w:sz w:val="24"/>
+        </w:rPr>
         <w:drawing>
           <wp:inline distT="0" distB="0" distL="0" distR="0" wp14:anchorId="2B8ABC72" wp14:editId="45CB4E10">
             <wp:extent cx="3896139" cy="2041576"/>
@@ -1331,6 +1596,7 @@
     <w:p>
       <w:pPr>
         <w:pStyle w:val="a5"/>
+        <w:spacing w:line="319" w:lineRule="auto"/>
         <w:ind w:left="360" w:firstLineChars="0" w:firstLine="0"/>
         <w:rPr>
           <w:sz w:val="24"/>
@@ -1384,10 +1650,18 @@
         <w:t>2222222222</w:t>
       </w:r>
     </w:p>
-    <w:p/>
+    <w:p>
+      <w:pPr>
+        <w:spacing w:line="319" w:lineRule="auto"/>
+        <w:rPr>
+          <w:sz w:val="24"/>
+        </w:rPr>
+      </w:pPr>
+    </w:p>
     <w:p>
       <w:pPr>
         <w:pStyle w:val="2"/>
+        <w:spacing w:line="319" w:lineRule="auto"/>
         <w:ind w:left="210" w:right="210"/>
         <w:rPr>
           <w:sz w:val="32"/>
@@ -1458,6 +1732,7 @@
     <w:p>
       <w:pPr>
         <w:pStyle w:val="a5"/>
+        <w:spacing w:line="319" w:lineRule="auto"/>
         <w:ind w:left="1140" w:firstLineChars="0" w:firstLine="0"/>
         <w:rPr>
           <w:sz w:val="24"/>
@@ -1502,12 +1777,18 @@
     <w:p>
       <w:pPr>
         <w:pStyle w:val="a5"/>
-        <w:ind w:left="360"/>
-      </w:pPr>
-      <w:r>
-        <w:rPr>
-          <w:noProof/>
-        </w:rPr>
+        <w:spacing w:line="319" w:lineRule="auto"/>
+        <w:ind w:left="360" w:firstLine="480"/>
+        <w:rPr>
+          <w:sz w:val="24"/>
+        </w:rPr>
+      </w:pPr>
+      <w:r>
+        <w:rPr>
+          <w:noProof/>
+          <w:sz w:val="24"/>
+        </w:rPr>
+        <w:lastRenderedPageBreak/>
         <w:drawing>
           <wp:inline distT="0" distB="0" distL="0" distR="0" wp14:anchorId="363DDA4C" wp14:editId="603C2D17">
             <wp:extent cx="4458402" cy="2134254"/>
@@ -1548,11 +1829,16 @@
     <w:p>
       <w:pPr>
         <w:pStyle w:val="a5"/>
-        <w:ind w:left="360"/>
-      </w:pPr>
-      <w:r>
-        <w:rPr>
-          <w:rFonts w:hint="eastAsia"/>
+        <w:spacing w:line="319" w:lineRule="auto"/>
+        <w:ind w:left="360" w:firstLine="480"/>
+        <w:rPr>
+          <w:sz w:val="24"/>
+        </w:rPr>
+      </w:pPr>
+      <w:r>
+        <w:rPr>
+          <w:rFonts w:hint="eastAsia"/>
+          <w:sz w:val="24"/>
         </w:rPr>
         <w:t>如果嫌弃</w:t>
       </w:r>
@@ -1561,12 +1847,14 @@
           <w:rFonts w:hint="eastAsia"/>
           <w:b/>
           <w:color w:val="0070C0"/>
+          <w:sz w:val="24"/>
         </w:rPr>
         <w:t xml:space="preserve">git log </w:t>
       </w:r>
       <w:r>
         <w:rPr>
           <w:rFonts w:hint="eastAsia"/>
+          <w:sz w:val="24"/>
         </w:rPr>
         <w:t>提示信息太多，使用命令</w:t>
       </w:r>
@@ -1574,18 +1862,21 @@
         <w:rPr>
           <w:b/>
           <w:color w:val="0070C0"/>
+          <w:sz w:val="24"/>
         </w:rPr>
         <w:t>git log --pretty=oneline</w:t>
       </w:r>
       <w:r>
         <w:rPr>
           <w:rFonts w:hint="eastAsia"/>
+          <w:sz w:val="24"/>
         </w:rPr>
         <w:t>只</w:t>
       </w:r>
       <w:r>
         <w:rPr>
           <w:rFonts w:hint="eastAsia"/>
+          <w:sz w:val="24"/>
         </w:rPr>
         <w:t>输出版本号和注释说明：</w:t>
       </w:r>
@@ -1593,11 +1884,16 @@
     <w:p>
       <w:pPr>
         <w:pStyle w:val="a5"/>
-        <w:ind w:left="360"/>
-      </w:pPr>
-      <w:r>
-        <w:rPr>
-          <w:noProof/>
+        <w:spacing w:line="319" w:lineRule="auto"/>
+        <w:ind w:left="360" w:firstLine="480"/>
+        <w:rPr>
+          <w:sz w:val="24"/>
+        </w:rPr>
+      </w:pPr>
+      <w:r>
+        <w:rPr>
+          <w:noProof/>
+          <w:sz w:val="24"/>
         </w:rPr>
         <w:drawing>
           <wp:inline distT="0" distB="0" distL="0" distR="0" wp14:anchorId="7DC04741" wp14:editId="26C933D7">
@@ -1671,6 +1967,7 @@
     <w:p>
       <w:pPr>
         <w:pStyle w:val="a5"/>
+        <w:spacing w:line="319" w:lineRule="auto"/>
         <w:ind w:left="360" w:firstLine="480"/>
         <w:rPr>
           <w:sz w:val="24"/>
@@ -1716,7 +2013,6 @@
           <w:sz w:val="24"/>
           <w:szCs w:val="24"/>
         </w:rPr>
-        <w:lastRenderedPageBreak/>
         <w:t>那么如果要回退到上上个版本只需把</w:t>
       </w:r>
       <w:r>
@@ -1826,11 +2122,16 @@
     <w:p>
       <w:pPr>
         <w:pStyle w:val="a5"/>
-        <w:ind w:left="360"/>
-      </w:pPr>
-      <w:r>
-        <w:rPr>
-          <w:noProof/>
+        <w:spacing w:line="319" w:lineRule="auto"/>
+        <w:ind w:left="360" w:firstLine="480"/>
+        <w:rPr>
+          <w:sz w:val="24"/>
+        </w:rPr>
+      </w:pPr>
+      <w:r>
+        <w:rPr>
+          <w:noProof/>
+          <w:sz w:val="24"/>
         </w:rPr>
         <w:drawing>
           <wp:inline distT="0" distB="0" distL="0" distR="0" wp14:anchorId="50495341" wp14:editId="6908B21B">
@@ -1872,6 +2173,7 @@
     <w:p>
       <w:pPr>
         <w:pStyle w:val="a5"/>
+        <w:spacing w:line="319" w:lineRule="auto"/>
         <w:ind w:left="360" w:firstLine="480"/>
         <w:rPr>
           <w:sz w:val="24"/>
@@ -1907,6 +2209,7 @@
     </w:p>
     <w:p>
       <w:pPr>
+        <w:spacing w:line="319" w:lineRule="auto"/>
         <w:ind w:firstLine="360"/>
         <w:rPr>
           <w:b/>
@@ -2029,6 +2332,7 @@
     <w:p>
       <w:pPr>
         <w:pStyle w:val="a5"/>
+        <w:spacing w:line="319" w:lineRule="auto"/>
         <w:ind w:left="360" w:firstLine="480"/>
         <w:rPr>
           <w:sz w:val="24"/>
@@ -2064,12 +2368,18 @@
     <w:p>
       <w:pPr>
         <w:pStyle w:val="a5"/>
-        <w:ind w:left="360"/>
-      </w:pPr>
-      <w:r>
-        <w:rPr>
-          <w:noProof/>
-        </w:rPr>
+        <w:spacing w:line="319" w:lineRule="auto"/>
+        <w:ind w:left="360" w:firstLine="480"/>
+        <w:rPr>
+          <w:sz w:val="24"/>
+        </w:rPr>
+      </w:pPr>
+      <w:r>
+        <w:rPr>
+          <w:noProof/>
+          <w:sz w:val="24"/>
+        </w:rPr>
+        <w:lastRenderedPageBreak/>
         <w:drawing>
           <wp:inline distT="0" distB="0" distL="0" distR="0" wp14:anchorId="1E5F5144" wp14:editId="49BD67F5">
             <wp:extent cx="4341413" cy="949944"/>
@@ -2110,6 +2420,7 @@
     <w:p>
       <w:pPr>
         <w:pStyle w:val="a5"/>
+        <w:spacing w:line="319" w:lineRule="auto"/>
         <w:ind w:left="360" w:firstLine="480"/>
         <w:rPr>
           <w:sz w:val="24"/>
@@ -2192,11 +2503,16 @@
     <w:p>
       <w:pPr>
         <w:pStyle w:val="a5"/>
-        <w:ind w:left="360"/>
-      </w:pPr>
-      <w:r>
-        <w:rPr>
-          <w:noProof/>
+        <w:spacing w:line="319" w:lineRule="auto"/>
+        <w:ind w:left="360" w:firstLine="480"/>
+        <w:rPr>
+          <w:sz w:val="24"/>
+        </w:rPr>
+      </w:pPr>
+      <w:r>
+        <w:rPr>
+          <w:noProof/>
+          <w:sz w:val="24"/>
         </w:rPr>
         <w:drawing>
           <wp:inline distT="0" distB="0" distL="0" distR="0" wp14:anchorId="3AC114F8" wp14:editId="1C4E39EC">
@@ -2238,29 +2554,25 @@
     <w:p>
       <w:pPr>
         <w:pStyle w:val="a5"/>
-        <w:ind w:left="360"/>
-      </w:pPr>
-    </w:p>
-    <w:p>
-      <w:pPr>
-        <w:pStyle w:val="a5"/>
-        <w:ind w:left="360"/>
-      </w:pPr>
-    </w:p>
-    <w:p>
-      <w:pPr>
-        <w:pStyle w:val="a5"/>
-        <w:ind w:left="360"/>
-      </w:pPr>
-    </w:p>
-    <w:p>
-      <w:pPr>
-        <w:jc w:val="center"/>
+        <w:spacing w:line="319" w:lineRule="auto"/>
+        <w:ind w:left="360" w:firstLine="480"/>
+        <w:rPr>
+          <w:sz w:val="24"/>
+        </w:rPr>
+      </w:pPr>
+    </w:p>
+    <w:p>
+      <w:pPr>
+        <w:spacing w:line="319" w:lineRule="auto"/>
+        <w:rPr>
+          <w:sz w:val="24"/>
+        </w:rPr>
       </w:pPr>
     </w:p>
     <w:p>
       <w:pPr>
         <w:pStyle w:val="2"/>
+        <w:spacing w:line="319" w:lineRule="auto"/>
         <w:ind w:left="210" w:right="210"/>
         <w:rPr>
           <w:sz w:val="32"/>
@@ -2310,6 +2622,7 @@
     </w:p>
     <w:p>
       <w:pPr>
+        <w:spacing w:line="319" w:lineRule="auto"/>
         <w:ind w:firstLine="210"/>
         <w:jc w:val="left"/>
         <w:rPr>
@@ -2355,7 +2668,6 @@
           <w:sz w:val="28"/>
           <w:szCs w:val="28"/>
         </w:rPr>
-        <w:lastRenderedPageBreak/>
         <w:t>4</w:t>
       </w:r>
       <w:r>
@@ -2383,7 +2695,11 @@
     </w:p>
     <w:p>
       <w:pPr>
+        <w:spacing w:line="319" w:lineRule="auto"/>
         <w:jc w:val="center"/>
+        <w:rPr>
+          <w:sz w:val="24"/>
+        </w:rPr>
       </w:pPr>
       <w:r>
         <w:rPr>
@@ -2392,11 +2708,11 @@
         <w:drawing>
           <wp:anchor distT="0" distB="0" distL="114300" distR="114300" simplePos="0" relativeHeight="251661312" behindDoc="0" locked="0" layoutInCell="1" allowOverlap="1" wp14:anchorId="1FD80615" wp14:editId="3D6E1557">
             <wp:simplePos x="0" y="0"/>
-            <wp:positionH relativeFrom="column">
-              <wp:posOffset>1788391</wp:posOffset>
+            <wp:positionH relativeFrom="margin">
+              <wp:posOffset>484909</wp:posOffset>
             </wp:positionH>
             <wp:positionV relativeFrom="paragraph">
-              <wp:posOffset>5080</wp:posOffset>
+              <wp:posOffset>5376</wp:posOffset>
             </wp:positionV>
             <wp:extent cx="4052545" cy="2729345"/>
             <wp:effectExtent l="0" t="0" r="5715" b="0"/>
@@ -2448,6 +2764,7 @@
       <w:r>
         <w:rPr>
           <w:noProof/>
+          <w:sz w:val="24"/>
         </w:rPr>
         <w:drawing>
           <wp:inline distT="0" distB="0" distL="0" distR="0" wp14:anchorId="173FD750" wp14:editId="0733D2BC">
@@ -2488,7 +2805,11 @@
     </w:p>
     <w:p>
       <w:pPr>
+        <w:spacing w:line="319" w:lineRule="auto"/>
         <w:jc w:val="left"/>
+        <w:rPr>
+          <w:sz w:val="24"/>
+        </w:rPr>
       </w:pPr>
     </w:p>
     <w:p>
@@ -2496,6 +2817,7 @@
         <w:pStyle w:val="3"/>
       </w:pPr>
       <w:r>
+        <w:lastRenderedPageBreak/>
         <w:t>4</w:t>
       </w:r>
       <w:r>
@@ -2516,11 +2838,16 @@
     </w:p>
     <w:p>
       <w:pPr>
+        <w:spacing w:line="319" w:lineRule="auto"/>
         <w:jc w:val="center"/>
-      </w:pPr>
-      <w:r>
-        <w:rPr>
-          <w:noProof/>
+        <w:rPr>
+          <w:sz w:val="24"/>
+        </w:rPr>
+      </w:pPr>
+      <w:r>
+        <w:rPr>
+          <w:noProof/>
+          <w:sz w:val="24"/>
         </w:rPr>
         <w:drawing>
           <wp:inline distT="0" distB="0" distL="0" distR="0" wp14:anchorId="68CE76A7" wp14:editId="59CD28B1">
@@ -2561,15 +2888,18 @@
     </w:p>
     <w:p>
       <w:pPr>
+        <w:spacing w:line="319" w:lineRule="auto"/>
         <w:rPr>
           <w:rFonts w:ascii="Courier New" w:hAnsi="Courier New" w:cs="Courier New"/>
           <w:noProof/>
+          <w:sz w:val="24"/>
         </w:rPr>
       </w:pPr>
       <w:r>
         <w:rPr>
           <w:rFonts w:ascii="Courier New" w:hAnsi="Courier New" w:cs="Courier New"/>
           <w:noProof/>
+          <w:sz w:val="24"/>
         </w:rPr>
         <w:t>生成新的</w:t>
       </w:r>
@@ -2577,6 +2907,7 @@
         <w:rPr>
           <w:rFonts w:ascii="Courier New" w:hAnsi="Courier New" w:cs="Courier New"/>
           <w:noProof/>
+          <w:sz w:val="24"/>
         </w:rPr>
         <w:t>ssh key</w:t>
       </w:r>
@@ -2584,36 +2915,51 @@
         <w:rPr>
           <w:rFonts w:ascii="Courier New" w:hAnsi="Courier New" w:cs="Courier New" w:hint="eastAsia"/>
           <w:noProof/>
+          <w:sz w:val="24"/>
         </w:rPr>
         <w:t>：</w:t>
       </w:r>
     </w:p>
     <w:p>
       <w:pPr>
+        <w:spacing w:line="319" w:lineRule="auto"/>
         <w:rPr>
           <w:rFonts w:ascii="Courier New" w:hAnsi="Courier New" w:cs="Courier New"/>
           <w:noProof/>
+          <w:sz w:val="24"/>
         </w:rPr>
       </w:pPr>
       <w:r>
         <w:rPr>
           <w:rFonts w:ascii="Courier New" w:hAnsi="Courier New" w:cs="Courier New"/>
           <w:noProof/>
-        </w:rPr>
-        <w:t>ssh-keygen –t rsa –b 4096 –C “g.zhufuyi@gmail.com”</w:t>
-      </w:r>
-    </w:p>
-    <w:p>
-      <w:pPr>
+          <w:sz w:val="24"/>
+        </w:rPr>
+        <w:t>ssh-keygen -t rsa -b 4096 -C</w:t>
+      </w:r>
+      <w:r>
         <w:rPr>
           <w:rFonts w:ascii="Courier New" w:hAnsi="Courier New" w:cs="Courier New"/>
           <w:noProof/>
-        </w:rPr>
-      </w:pPr>
-      <w:r>
+          <w:sz w:val="24"/>
+        </w:rPr>
+        <w:t xml:space="preserve"> "your emall"</w:t>
+      </w:r>
+    </w:p>
+    <w:p>
+      <w:pPr>
+        <w:spacing w:line="319" w:lineRule="auto"/>
         <w:rPr>
           <w:rFonts w:ascii="Courier New" w:hAnsi="Courier New" w:cs="Courier New"/>
           <w:noProof/>
+          <w:sz w:val="24"/>
+        </w:rPr>
+      </w:pPr>
+      <w:r>
+        <w:rPr>
+          <w:rFonts w:ascii="Courier New" w:hAnsi="Courier New" w:cs="Courier New"/>
+          <w:noProof/>
+          <w:sz w:val="24"/>
         </w:rPr>
         <w:t>执行命令后新的</w:t>
       </w:r>
@@ -2621,6 +2967,7 @@
         <w:rPr>
           <w:rFonts w:ascii="Courier New" w:hAnsi="Courier New" w:cs="Courier New"/>
           <w:noProof/>
+          <w:sz w:val="24"/>
         </w:rPr>
         <w:t>key</w:t>
       </w:r>
@@ -2628,6 +2975,7 @@
         <w:rPr>
           <w:rFonts w:ascii="Courier New" w:hAnsi="Courier New" w:cs="Courier New"/>
           <w:noProof/>
+          <w:sz w:val="24"/>
         </w:rPr>
         <w:t>保存在</w:t>
       </w:r>
@@ -2635,6 +2983,7 @@
         <w:rPr>
           <w:rFonts w:ascii="Courier New" w:hAnsi="Courier New" w:cs="Courier New" w:hint="eastAsia"/>
           <w:noProof/>
+          <w:sz w:val="24"/>
         </w:rPr>
         <w:t>：</w:t>
       </w:r>
@@ -2642,6 +2991,7 @@
         <w:rPr>
           <w:rFonts w:ascii="Courier New" w:hAnsi="Courier New" w:cs="Courier New"/>
           <w:noProof/>
+          <w:sz w:val="24"/>
         </w:rPr>
         <w:t>C:\Users\vison\.ssh</w:t>
       </w:r>
@@ -2649,6 +2999,7 @@
         <w:rPr>
           <w:rFonts w:ascii="Courier New" w:hAnsi="Courier New" w:cs="Courier New"/>
           <w:noProof/>
+          <w:sz w:val="24"/>
         </w:rPr>
         <w:t>文件夹里</w:t>
       </w:r>
@@ -2656,6 +3007,7 @@
         <w:rPr>
           <w:rFonts w:ascii="Courier New" w:hAnsi="Courier New" w:cs="Courier New" w:hint="eastAsia"/>
           <w:noProof/>
+          <w:sz w:val="24"/>
         </w:rPr>
         <w:t>（</w:t>
       </w:r>
@@ -2663,6 +3015,7 @@
         <w:rPr>
           <w:rFonts w:ascii="Courier New" w:hAnsi="Courier New" w:cs="Courier New" w:hint="eastAsia"/>
           <w:noProof/>
+          <w:sz w:val="24"/>
         </w:rPr>
         <w:t>window</w:t>
       </w:r>
@@ -2670,131 +3023,135 @@
         <w:rPr>
           <w:rFonts w:ascii="Courier New" w:hAnsi="Courier New" w:cs="Courier New" w:hint="eastAsia"/>
           <w:noProof/>
-        </w:rPr>
-        <w:t>环境）。获取</w:t>
+          <w:sz w:val="24"/>
+        </w:rPr>
+        <w:t>环境）。获取公钥文件</w:t>
+      </w:r>
+      <w:r>
+        <w:rPr>
+          <w:rFonts w:ascii="Courier New" w:hAnsi="Courier New" w:cs="Courier New"/>
+          <w:noProof/>
+          <w:sz w:val="24"/>
+        </w:rPr>
+        <w:t>id_rsa.pub</w:t>
+      </w:r>
+      <w:r>
+        <w:rPr>
+          <w:rFonts w:ascii="Courier New" w:hAnsi="Courier New" w:cs="Courier New"/>
+          <w:noProof/>
+          <w:sz w:val="24"/>
+        </w:rPr>
+        <w:t>的</w:t>
       </w:r>
       <w:r>
         <w:rPr>
           <w:rFonts w:ascii="Courier New" w:hAnsi="Courier New" w:cs="Courier New" w:hint="eastAsia"/>
           <w:noProof/>
+          <w:sz w:val="24"/>
+        </w:rPr>
+        <w:t>内容。</w:t>
+      </w:r>
+    </w:p>
+    <w:p>
+      <w:pPr>
+        <w:spacing w:line="319" w:lineRule="auto"/>
+        <w:jc w:val="left"/>
+        <w:rPr>
+          <w:sz w:val="24"/>
+        </w:rPr>
+      </w:pPr>
+    </w:p>
+    <w:p>
+      <w:pPr>
+        <w:spacing w:line="319" w:lineRule="auto"/>
+        <w:jc w:val="left"/>
+        <w:rPr>
+          <w:sz w:val="24"/>
+          <w:szCs w:val="24"/>
+        </w:rPr>
+      </w:pPr>
+      <w:r>
+        <w:rPr>
+          <w:rFonts w:hint="eastAsia"/>
+          <w:sz w:val="24"/>
+          <w:szCs w:val="24"/>
+        </w:rPr>
+        <w:t>生成公钥和私钥是默认即可，把公钥</w:t>
+      </w:r>
+      <w:r>
+        <w:rPr>
+          <w:sz w:val="24"/>
+          <w:szCs w:val="24"/>
+        </w:rPr>
+        <w:t>id_rsa.pub</w:t>
+      </w:r>
+      <w:r>
+        <w:rPr>
+          <w:sz w:val="24"/>
+          <w:szCs w:val="24"/>
+        </w:rPr>
+        <w:t>的</w:t>
+      </w:r>
+      <w:r>
+        <w:rPr>
+          <w:sz w:val="24"/>
+          <w:szCs w:val="24"/>
+        </w:rPr>
+        <w:t>key</w:t>
+      </w:r>
+      <w:r>
+        <w:rPr>
+          <w:sz w:val="24"/>
+          <w:szCs w:val="24"/>
+        </w:rPr>
+        <w:t>复制到</w:t>
+      </w:r>
+      <w:r>
+        <w:rPr>
+          <w:sz w:val="24"/>
+          <w:szCs w:val="24"/>
+        </w:rPr>
+        <w:t>github</w:t>
+      </w:r>
+      <w:r>
+        <w:rPr>
+          <w:sz w:val="24"/>
+          <w:szCs w:val="24"/>
+        </w:rPr>
+        <w:t>上</w:t>
+      </w:r>
+      <w:r>
+        <w:rPr>
+          <w:rFonts w:hint="eastAsia"/>
+          <w:sz w:val="24"/>
+          <w:szCs w:val="24"/>
+        </w:rPr>
+        <w:t>。</w:t>
+      </w:r>
+    </w:p>
+    <w:p>
+      <w:pPr>
+        <w:spacing w:line="319" w:lineRule="auto"/>
+        <w:jc w:val="left"/>
+        <w:rPr>
+          <w:sz w:val="24"/>
+        </w:rPr>
+      </w:pPr>
+    </w:p>
+    <w:p>
+      <w:pPr>
+        <w:spacing w:line="319" w:lineRule="auto"/>
+        <w:jc w:val="center"/>
+        <w:rPr>
+          <w:sz w:val="24"/>
+        </w:rPr>
+      </w:pPr>
+      <w:r>
+        <w:rPr>
+          <w:noProof/>
+          <w:sz w:val="24"/>
         </w:rPr>
         <w:lastRenderedPageBreak/>
-        <w:t>公钥文件</w:t>
-      </w:r>
-      <w:r>
-        <w:rPr>
-          <w:rFonts w:ascii="Courier New" w:hAnsi="Courier New" w:cs="Courier New"/>
-          <w:noProof/>
-        </w:rPr>
-        <w:t>id_rsa</w:t>
-      </w:r>
-      <w:r>
-        <w:rPr>
-          <w:rFonts w:ascii="Courier New" w:hAnsi="Courier New" w:cs="Courier New"/>
-          <w:noProof/>
-        </w:rPr>
-        <w:t>.pub</w:t>
-      </w:r>
-      <w:r>
-        <w:rPr>
-          <w:rFonts w:ascii="Courier New" w:hAnsi="Courier New" w:cs="Courier New"/>
-          <w:noProof/>
-        </w:rPr>
-        <w:t>的</w:t>
-      </w:r>
-      <w:r>
-        <w:rPr>
-          <w:rFonts w:ascii="Courier New" w:hAnsi="Courier New" w:cs="Courier New" w:hint="eastAsia"/>
-          <w:noProof/>
-        </w:rPr>
-        <w:t>内容。</w:t>
-      </w:r>
-    </w:p>
-    <w:p>
-      <w:pPr>
-        <w:jc w:val="left"/>
-      </w:pPr>
-    </w:p>
-    <w:p>
-      <w:pPr>
-        <w:jc w:val="left"/>
-        <w:rPr>
-          <w:sz w:val="24"/>
-          <w:szCs w:val="24"/>
-        </w:rPr>
-      </w:pPr>
-      <w:r>
-        <w:rPr>
-          <w:rFonts w:hint="eastAsia"/>
-          <w:sz w:val="24"/>
-          <w:szCs w:val="24"/>
-        </w:rPr>
-        <w:t>生成公钥和私钥是默认即可，把公钥</w:t>
-      </w:r>
-      <w:r>
-        <w:rPr>
-          <w:sz w:val="24"/>
-          <w:szCs w:val="24"/>
-        </w:rPr>
-        <w:t>id_rsa.pub</w:t>
-      </w:r>
-      <w:r>
-        <w:rPr>
-          <w:sz w:val="24"/>
-          <w:szCs w:val="24"/>
-        </w:rPr>
-        <w:t>的</w:t>
-      </w:r>
-      <w:r>
-        <w:rPr>
-          <w:sz w:val="24"/>
-          <w:szCs w:val="24"/>
-        </w:rPr>
-        <w:t>key</w:t>
-      </w:r>
-      <w:r>
-        <w:rPr>
-          <w:sz w:val="24"/>
-          <w:szCs w:val="24"/>
-        </w:rPr>
-        <w:t>复制到</w:t>
-      </w:r>
-      <w:r>
-        <w:rPr>
-          <w:sz w:val="24"/>
-          <w:szCs w:val="24"/>
-        </w:rPr>
-        <w:t>github</w:t>
-      </w:r>
-      <w:r>
-        <w:rPr>
-          <w:sz w:val="24"/>
-          <w:szCs w:val="24"/>
-        </w:rPr>
-        <w:t>上</w:t>
-      </w:r>
-      <w:r>
-        <w:rPr>
-          <w:rFonts w:hint="eastAsia"/>
-          <w:sz w:val="24"/>
-          <w:szCs w:val="24"/>
-        </w:rPr>
-        <w:t>。</w:t>
-      </w:r>
-    </w:p>
-    <w:p>
-      <w:pPr>
-        <w:jc w:val="left"/>
-      </w:pPr>
-    </w:p>
-    <w:p>
-      <w:pPr>
-        <w:jc w:val="center"/>
-      </w:pPr>
-      <w:r>
-        <w:rPr>
-          <w:noProof/>
-        </w:rPr>
         <w:drawing>
           <wp:inline distT="0" distB="0" distL="0" distR="0" wp14:anchorId="3F449901" wp14:editId="1EB19771">
             <wp:extent cx="5274310" cy="2075180"/>
@@ -2834,17 +3191,26 @@
     </w:p>
     <w:p>
       <w:pPr>
+        <w:spacing w:line="319" w:lineRule="auto"/>
         <w:jc w:val="left"/>
-      </w:pPr>
-    </w:p>
-    <w:p>
-      <w:pPr>
+        <w:rPr>
+          <w:sz w:val="24"/>
+        </w:rPr>
+      </w:pPr>
+    </w:p>
+    <w:p>
+      <w:pPr>
+        <w:spacing w:line="319" w:lineRule="auto"/>
         <w:jc w:val="left"/>
+        <w:rPr>
+          <w:sz w:val="24"/>
+        </w:rPr>
       </w:pPr>
     </w:p>
     <w:p>
       <w:pPr>
         <w:pStyle w:val="2"/>
+        <w:spacing w:line="319" w:lineRule="auto"/>
         <w:ind w:left="210" w:right="210"/>
         <w:rPr>
           <w:sz w:val="32"/>
@@ -2950,6 +3316,7 @@
     </w:p>
     <w:p>
       <w:pPr>
+        <w:spacing w:line="319" w:lineRule="auto"/>
         <w:ind w:firstLine="420"/>
         <w:rPr>
           <w:noProof/>
@@ -3023,11 +3390,16 @@
     </w:p>
     <w:p>
       <w:pPr>
+        <w:spacing w:line="319" w:lineRule="auto"/>
         <w:jc w:val="center"/>
-      </w:pPr>
-      <w:r>
-        <w:rPr>
-          <w:noProof/>
+        <w:rPr>
+          <w:sz w:val="24"/>
+        </w:rPr>
+      </w:pPr>
+      <w:r>
+        <w:rPr>
+          <w:noProof/>
+          <w:sz w:val="24"/>
         </w:rPr>
         <w:drawing>
           <wp:inline distT="0" distB="0" distL="0" distR="0" wp14:anchorId="596E97F8" wp14:editId="786F875F">
@@ -3066,9 +3438,17 @@
         </w:drawing>
       </w:r>
     </w:p>
-    <w:p/>
-    <w:p>
-      <w:pPr>
+    <w:p>
+      <w:pPr>
+        <w:spacing w:line="319" w:lineRule="auto"/>
+        <w:rPr>
+          <w:sz w:val="24"/>
+        </w:rPr>
+      </w:pPr>
+    </w:p>
+    <w:p>
+      <w:pPr>
+        <w:spacing w:line="319" w:lineRule="auto"/>
         <w:ind w:firstLine="420"/>
         <w:rPr>
           <w:sz w:val="24"/>
@@ -3209,11 +3589,16 @@
     </w:p>
     <w:p>
       <w:pPr>
+        <w:spacing w:line="319" w:lineRule="auto"/>
         <w:jc w:val="center"/>
-      </w:pPr>
-      <w:r>
-        <w:rPr>
-          <w:noProof/>
+        <w:rPr>
+          <w:sz w:val="24"/>
+        </w:rPr>
+      </w:pPr>
+      <w:r>
+        <w:rPr>
+          <w:noProof/>
+          <w:sz w:val="24"/>
         </w:rPr>
         <w:drawing>
           <wp:inline distT="0" distB="0" distL="0" distR="0" wp14:anchorId="427E15DA" wp14:editId="2E8322B3">
@@ -3252,9 +3637,17 @@
         </w:drawing>
       </w:r>
     </w:p>
-    <w:p/>
-    <w:p>
-      <w:pPr>
+    <w:p>
+      <w:pPr>
+        <w:spacing w:line="319" w:lineRule="auto"/>
+        <w:rPr>
+          <w:sz w:val="24"/>
+        </w:rPr>
+      </w:pPr>
+    </w:p>
+    <w:p>
+      <w:pPr>
+        <w:spacing w:line="319" w:lineRule="auto"/>
         <w:rPr>
           <w:sz w:val="24"/>
           <w:szCs w:val="24"/>
@@ -3300,11 +3693,16 @@
     </w:p>
     <w:p>
       <w:pPr>
+        <w:spacing w:line="319" w:lineRule="auto"/>
         <w:jc w:val="center"/>
-      </w:pPr>
-      <w:r>
-        <w:rPr>
-          <w:noProof/>
+        <w:rPr>
+          <w:sz w:val="24"/>
+        </w:rPr>
+      </w:pPr>
+      <w:r>
+        <w:rPr>
+          <w:noProof/>
+          <w:sz w:val="24"/>
         </w:rPr>
         <w:lastRenderedPageBreak/>
         <w:drawing>
@@ -3416,6 +3814,7 @@
     </w:p>
     <w:p>
       <w:pPr>
+        <w:spacing w:line="319" w:lineRule="auto"/>
         <w:rPr>
           <w:noProof/>
           <w:sz w:val="24"/>
@@ -3484,11 +3883,16 @@
     </w:p>
     <w:p>
       <w:pPr>
+        <w:spacing w:line="319" w:lineRule="auto"/>
         <w:jc w:val="center"/>
-      </w:pPr>
-      <w:r>
-        <w:rPr>
-          <w:noProof/>
+        <w:rPr>
+          <w:sz w:val="24"/>
+        </w:rPr>
+      </w:pPr>
+      <w:r>
+        <w:rPr>
+          <w:noProof/>
+          <w:sz w:val="24"/>
         </w:rPr>
         <w:drawing>
           <wp:inline distT="0" distB="0" distL="0" distR="0" wp14:anchorId="119076E7" wp14:editId="6FA3123B">
@@ -3527,11 +3931,26 @@
         </w:drawing>
       </w:r>
     </w:p>
-    <w:p/>
-    <w:p/>
+    <w:p>
+      <w:pPr>
+        <w:spacing w:line="319" w:lineRule="auto"/>
+        <w:rPr>
+          <w:sz w:val="24"/>
+        </w:rPr>
+      </w:pPr>
+    </w:p>
+    <w:p>
+      <w:pPr>
+        <w:spacing w:line="319" w:lineRule="auto"/>
+        <w:rPr>
+          <w:sz w:val="24"/>
+        </w:rPr>
+      </w:pPr>
+    </w:p>
     <w:p>
       <w:pPr>
         <w:pStyle w:val="2"/>
+        <w:spacing w:line="319" w:lineRule="auto"/>
         <w:ind w:left="210" w:right="210"/>
         <w:rPr>
           <w:sz w:val="32"/>
@@ -3552,14 +3971,76 @@
       </w:r>
       <w:r>
         <w:rPr>
-          <w:rFonts w:hint="eastAsia"/>
           <w:sz w:val="32"/>
         </w:rPr>
+        <w:t>修改或</w:t>
+      </w:r>
+      <w:r>
+        <w:rPr>
+          <w:rFonts w:hint="eastAsia"/>
+          <w:sz w:val="32"/>
+        </w:rPr>
         <w:t>删除文件或文件夹</w:t>
       </w:r>
     </w:p>
     <w:p>
       <w:pPr>
+        <w:spacing w:line="319" w:lineRule="auto"/>
+        <w:ind w:firstLine="420"/>
+        <w:rPr>
+          <w:sz w:val="24"/>
+          <w:szCs w:val="24"/>
+        </w:rPr>
+      </w:pPr>
+      <w:r>
+        <w:rPr>
+          <w:sz w:val="24"/>
+          <w:szCs w:val="24"/>
+        </w:rPr>
+        <w:t>修改文件或文件名使用命令</w:t>
+      </w:r>
+      <w:r>
+        <w:rPr>
+          <w:rFonts w:hint="eastAsia"/>
+          <w:sz w:val="24"/>
+          <w:szCs w:val="24"/>
+        </w:rPr>
+        <w:t xml:space="preserve"> git</w:t>
+      </w:r>
+      <w:r>
+        <w:rPr>
+          <w:sz w:val="24"/>
+          <w:szCs w:val="24"/>
+        </w:rPr>
+        <w:t xml:space="preserve"> mv </w:t>
+      </w:r>
+      <w:r>
+        <w:rPr>
+          <w:sz w:val="24"/>
+          <w:szCs w:val="24"/>
+        </w:rPr>
+        <w:t>旧的文件或文件名</w:t>
+      </w:r>
+      <w:r>
+        <w:rPr>
+          <w:rFonts w:hint="eastAsia"/>
+          <w:sz w:val="24"/>
+          <w:szCs w:val="24"/>
+        </w:rPr>
+        <w:t xml:space="preserve"> </w:t>
+      </w:r>
+      <w:r>
+        <w:rPr>
+          <w:rFonts w:hint="eastAsia"/>
+          <w:sz w:val="24"/>
+          <w:szCs w:val="24"/>
+        </w:rPr>
+        <w:t>新的文件或文件名</w:t>
+      </w:r>
+    </w:p>
+    <w:p>
+      <w:pPr>
+        <w:spacing w:line="319" w:lineRule="auto"/>
         <w:rPr>
           <w:sz w:val="24"/>
           <w:szCs w:val="24"/>
@@ -3644,12 +4125,18 @@
     </w:p>
     <w:p>
       <w:pPr>
+        <w:spacing w:line="319" w:lineRule="auto"/>
         <w:jc w:val="center"/>
-      </w:pPr>
-      <w:r>
-        <w:rPr>
-          <w:noProof/>
-        </w:rPr>
+        <w:rPr>
+          <w:sz w:val="24"/>
+        </w:rPr>
+      </w:pPr>
+      <w:r>
+        <w:rPr>
+          <w:noProof/>
+          <w:sz w:val="24"/>
+        </w:rPr>
+        <w:lastRenderedPageBreak/>
         <w:drawing>
           <wp:inline distT="0" distB="0" distL="0" distR="0" wp14:anchorId="15DA9BE4" wp14:editId="79B16985">
             <wp:extent cx="5158739" cy="2642998"/>
@@ -4277,7 +4764,7 @@
     <w:lsdException w:name="Table Web 2" w:semiHidden="1" w:unhideWhenUsed="1"/>
     <w:lsdException w:name="Table Web 3" w:semiHidden="1" w:unhideWhenUsed="1"/>
     <w:lsdException w:name="Balloon Text" w:semiHidden="1" w:unhideWhenUsed="1"/>
-    <w:lsdException w:name="Table Grid" w:uiPriority="59"/>
+    <w:lsdException w:name="Table Grid" w:uiPriority="39"/>
     <w:lsdException w:name="Table Theme" w:semiHidden="1" w:unhideWhenUsed="1"/>
     <w:lsdException w:name="Placeholder Text" w:semiHidden="1"/>
     <w:lsdException w:name="No Spacing" w:uiPriority="1" w:qFormat="1"/>
@@ -4755,7 +5242,7 @@
   <w:style w:type="table" w:styleId="a8">
     <w:name w:val="Table Grid"/>
     <w:basedOn w:val="a1"/>
-    <w:uiPriority w:val="59"/>
+    <w:uiPriority w:val="39"/>
     <w:rsid w:val="004651E0"/>
     <w:tblPr>
       <w:tblInd w:w="0" w:type="dxa"/>

--- a/git和github常用操作命令.docx
+++ b/git和github常用操作命令.docx
@@ -29,7 +29,6 @@
         <w:spacing w:line="319" w:lineRule="auto"/>
         <w:ind w:left="360" w:firstLineChars="0" w:firstLine="0"/>
         <w:rPr>
-          <w:rFonts w:hint="eastAsia"/>
           <w:sz w:val="24"/>
         </w:rPr>
       </w:pPr>
@@ -148,7 +147,23 @@
           <w:color w:val="00B050"/>
           <w:sz w:val="24"/>
         </w:rPr>
-        <w:t>git config --global user.name "zhufuyi"</w:t>
+        <w:t>git config --global user.name "</w:t>
+      </w:r>
+      <w:r>
+        <w:rPr>
+          <w:b/>
+          <w:color w:val="00B050"/>
+          <w:sz w:val="24"/>
+        </w:rPr>
+        <w:t>xxx</w:t>
+      </w:r>
+      <w:r>
+        <w:rPr>
+          <w:b/>
+          <w:color w:val="00B050"/>
+          <w:sz w:val="24"/>
+        </w:rPr>
+        <w:t>"</w:t>
       </w:r>
     </w:p>
     <w:p>
@@ -163,12 +178,11 @@
       <w:r>
         <w:rPr>
           <w:noProof/>
-          <w:sz w:val="24"/>
         </w:rPr>
         <w:drawing>
-          <wp:inline distT="0" distB="0" distL="0" distR="0" wp14:anchorId="1FD2938F" wp14:editId="26E3D3AB">
-            <wp:extent cx="5274310" cy="905301"/>
-            <wp:effectExtent l="0" t="0" r="2540" b="9525"/>
+          <wp:inline distT="0" distB="0" distL="0" distR="0" wp14:anchorId="2A5B7330" wp14:editId="5ACD20D7">
+            <wp:extent cx="5060118" cy="868755"/>
+            <wp:effectExtent l="0" t="0" r="7620" b="7620"/>
             <wp:docPr id="1" name="图片 1"/>
             <wp:cNvGraphicFramePr>
               <a:graphicFrameLocks xmlns:a="http://schemas.openxmlformats.org/drawingml/2006/main" noChangeAspect="1"/>
@@ -177,7 +191,7 @@
               <a:graphicData uri="http://schemas.openxmlformats.org/drawingml/2006/picture">
                 <pic:pic xmlns:pic="http://schemas.openxmlformats.org/drawingml/2006/picture">
                   <pic:nvPicPr>
-                    <pic:cNvPr id="0" name=""/>
+                    <pic:cNvPr id="1" name=""/>
                     <pic:cNvPicPr/>
                   </pic:nvPicPr>
                   <pic:blipFill>
@@ -189,7 +203,7 @@
                   <pic:spPr>
                     <a:xfrm>
                       <a:off x="0" y="0"/>
-                      <a:ext cx="5274310" cy="905301"/>
+                      <a:ext cx="5060118" cy="868755"/>
                     </a:xfrm>
                     <a:prstGeom prst="rect">
                       <a:avLst/>
@@ -358,7 +372,6 @@
         <w:spacing w:line="319" w:lineRule="auto"/>
         <w:ind w:firstLine="360"/>
         <w:rPr>
-          <w:rFonts w:hint="eastAsia"/>
           <w:sz w:val="24"/>
         </w:rPr>
       </w:pPr>
@@ -404,7 +417,6 @@
             <w:pPr>
               <w:spacing w:line="319" w:lineRule="auto"/>
               <w:rPr>
-                <w:rFonts w:hint="eastAsia"/>
                 <w:sz w:val="24"/>
               </w:rPr>
             </w:pPr>
@@ -423,11 +435,9 @@
         <w:spacing w:line="319" w:lineRule="auto"/>
         <w:ind w:firstLine="420"/>
         <w:rPr>
-          <w:rFonts w:hint="eastAsia"/>
-          <w:sz w:val="24"/>
-        </w:rPr>
-      </w:pPr>
-      <w:bookmarkStart w:id="0" w:name="_GoBack"/>
+          <w:sz w:val="24"/>
+        </w:rPr>
+      </w:pPr>
       <w:r>
         <w:rPr>
           <w:rFonts w:hint="eastAsia"/>
@@ -485,12 +495,10 @@
         <w:t>。中文显示正常。</w:t>
       </w:r>
     </w:p>
-    <w:bookmarkEnd w:id="0"/>
-    <w:p>
-      <w:pPr>
-        <w:spacing w:line="319" w:lineRule="auto"/>
-        <w:rPr>
-          <w:rFonts w:hint="eastAsia"/>
+    <w:p>
+      <w:pPr>
+        <w:spacing w:line="319" w:lineRule="auto"/>
+        <w:rPr>
           <w:sz w:val="24"/>
         </w:rPr>
       </w:pPr>
@@ -3935,17 +3943,12 @@
       <w:pPr>
         <w:spacing w:line="319" w:lineRule="auto"/>
         <w:rPr>
-          <w:sz w:val="24"/>
-        </w:rPr>
-      </w:pPr>
-    </w:p>
-    <w:p>
-      <w:pPr>
-        <w:spacing w:line="319" w:lineRule="auto"/>
-        <w:rPr>
-          <w:sz w:val="24"/>
-        </w:rPr>
-      </w:pPr>
+          <w:rFonts w:hint="eastAsia"/>
+          <w:sz w:val="24"/>
+        </w:rPr>
+      </w:pPr>
+      <w:bookmarkStart w:id="0" w:name="_GoBack"/>
+      <w:bookmarkEnd w:id="0"/>
     </w:p>
     <w:p>
       <w:pPr>
@@ -4136,7 +4139,6 @@
           <w:noProof/>
           <w:sz w:val="24"/>
         </w:rPr>
-        <w:lastRenderedPageBreak/>
         <w:drawing>
           <wp:inline distT="0" distB="0" distL="0" distR="0" wp14:anchorId="15DA9BE4" wp14:editId="79B16985">
             <wp:extent cx="5158739" cy="2642998"/>

--- a/git和github常用操作命令.docx
+++ b/git和github常用操作命令.docx
@@ -7,18 +7,18 @@
         <w:spacing w:line="319" w:lineRule="auto"/>
         <w:jc w:val="center"/>
         <w:rPr>
-          <w:rFonts w:ascii="黑体" w:eastAsia="黑体" w:hAnsi="黑体"/>
+          <w:rFonts w:ascii="微软雅黑" w:eastAsia="微软雅黑" w:hAnsi="微软雅黑"/>
           <w:b/>
-          <w:sz w:val="32"/>
-          <w:szCs w:val="32"/>
-        </w:rPr>
-      </w:pPr>
-      <w:r>
-        <w:rPr>
-          <w:rFonts w:ascii="黑体" w:eastAsia="黑体" w:hAnsi="黑体" w:hint="eastAsia"/>
+          <w:sz w:val="44"/>
+          <w:szCs w:val="44"/>
+        </w:rPr>
+      </w:pPr>
+      <w:r>
+        <w:rPr>
+          <w:rFonts w:ascii="微软雅黑" w:eastAsia="微软雅黑" w:hAnsi="微软雅黑" w:hint="eastAsia"/>
           <w:b/>
-          <w:sz w:val="32"/>
-          <w:szCs w:val="32"/>
+          <w:sz w:val="44"/>
+          <w:szCs w:val="44"/>
         </w:rPr>
         <w:t>git和github常用操作命令</w:t>
       </w:r>
@@ -719,7 +719,17 @@
           <w:sz w:val="24"/>
           <w:szCs w:val="24"/>
         </w:rPr>
-        <w:t>首先要明确下，所有的版本控制系统，只能跟踪文本文件的改动，比如</w:t>
+        <w:t>首先要明确下</w:t>
+      </w:r>
+      <w:bookmarkStart w:id="0" w:name="_GoBack"/>
+      <w:bookmarkEnd w:id="0"/>
+      <w:r>
+        <w:rPr>
+          <w:rFonts w:hint="eastAsia"/>
+          <w:sz w:val="24"/>
+          <w:szCs w:val="24"/>
+        </w:rPr>
+        <w:t>，所有的版本控制系统，只能跟踪文本文件的改动，比如</w:t>
       </w:r>
       <w:r>
         <w:rPr>
@@ -751,7 +761,7 @@
           <w:sz w:val="24"/>
           <w:szCs w:val="24"/>
         </w:rPr>
-        <w:t>也不列外，版本控制系统可以告诉你每次的改动，但是图片，视频这些二进制文件，虽能也能由版本控制系统管理，但没法跟踪文件的变化，只能把二进制文件每次改动串起来，也就是知</w:t>
+        <w:t>也不列外，版本控制系统可以告诉你每次的改动，但是图片，视频这些二进制文件，虽能也能由版本控制系统管</w:t>
       </w:r>
       <w:r>
         <w:rPr>
@@ -760,7 +770,7 @@
           <w:szCs w:val="24"/>
         </w:rPr>
         <w:lastRenderedPageBreak/>
-        <w:t>道图片从</w:t>
+        <w:t>理，但没法跟踪文件的变化，只能把二进制文件每次改动串起来，也就是知道图片从</w:t>
       </w:r>
       <w:r>
         <w:rPr>
@@ -3943,12 +3953,9 @@
       <w:pPr>
         <w:spacing w:line="319" w:lineRule="auto"/>
         <w:rPr>
-          <w:rFonts w:hint="eastAsia"/>
-          <w:sz w:val="24"/>
-        </w:rPr>
-      </w:pPr>
-      <w:bookmarkStart w:id="0" w:name="_GoBack"/>
-      <w:bookmarkEnd w:id="0"/>
+          <w:sz w:val="24"/>
+        </w:rPr>
+      </w:pPr>
     </w:p>
     <w:p>
       <w:pPr>
@@ -4177,8 +4184,9 @@
       </w:r>
     </w:p>
     <w:sectPr>
+      <w:footerReference w:type="default" r:id="rId28"/>
       <w:pgSz w:w="11906" w:h="16838"/>
-      <w:pgMar w:top="1440" w:right="1800" w:bottom="1440" w:left="1800" w:header="851" w:footer="992" w:gutter="0"/>
+      <w:pgMar w:top="1440" w:right="1800" w:bottom="1440" w:left="1800" w:header="851" w:footer="709" w:gutter="0"/>
       <w:cols w:space="425"/>
       <w:docGrid w:type="lines" w:linePitch="312"/>
     </w:sectPr>
@@ -4203,6 +4211,94 @@
     </w:p>
   </w:endnote>
 </w:endnotes>
+</file>
+
+<file path=word/footer1.xml><?xml version="1.0" encoding="utf-8"?>
+<w:ftr xmlns:wpc="http://schemas.microsoft.com/office/word/2010/wordprocessingCanvas" xmlns:mc="http://schemas.openxmlformats.org/markup-compatibility/2006" xmlns:o="urn:schemas-microsoft-com:office:office" xmlns:r="http://schemas.openxmlformats.org/officeDocument/2006/relationships" xmlns:m="http://schemas.openxmlformats.org/officeDocument/2006/math" xmlns:v="urn:schemas-microsoft-com:vml" xmlns:wp14="http://schemas.microsoft.com/office/word/2010/wordprocessingDrawing" xmlns:wp="http://schemas.openxmlformats.org/drawingml/2006/wordprocessingDrawing" xmlns:w10="urn:schemas-microsoft-com:office:word" xmlns:w="http://schemas.openxmlformats.org/wordprocessingml/2006/main" xmlns:w14="http://schemas.microsoft.com/office/word/2010/wordml" xmlns:w15="http://schemas.microsoft.com/office/word/2012/wordml" xmlns:wpg="http://schemas.microsoft.com/office/word/2010/wordprocessingGroup" xmlns:wpi="http://schemas.microsoft.com/office/word/2010/wordprocessingInk" xmlns:wne="http://schemas.microsoft.com/office/word/2006/wordml" xmlns:wps="http://schemas.microsoft.com/office/word/2010/wordprocessingShape" mc:Ignorable="w14 w15 wp14">
+  <w:sdt>
+    <w:sdtPr>
+      <w:id w:val="-2125064279"/>
+      <w:docPartObj>
+        <w:docPartGallery w:val="Page Numbers (Bottom of Page)"/>
+        <w:docPartUnique/>
+      </w:docPartObj>
+    </w:sdtPr>
+    <w:sdtEndPr>
+      <w:rPr>
+        <w:rFonts w:ascii="Verdana" w:hAnsi="Verdana"/>
+      </w:rPr>
+    </w:sdtEndPr>
+    <w:sdtContent>
+      <w:p>
+        <w:pPr>
+          <w:pStyle w:val="a4"/>
+          <w:wordWrap w:val="0"/>
+          <w:jc w:val="right"/>
+          <w:rPr>
+            <w:rFonts w:ascii="Verdana" w:hAnsi="Verdana"/>
+          </w:rPr>
+        </w:pPr>
+        <w:r>
+          <w:rPr>
+            <w:rFonts w:ascii="Verdana" w:hAnsi="Verdana"/>
+            <w:i/>
+          </w:rPr>
+          <w:t>vison</w:t>
+        </w:r>
+        <w:r>
+          <w:rPr>
+            <w:rFonts w:ascii="Verdana" w:hAnsi="Verdana"/>
+          </w:rPr>
+          <w:t xml:space="preserve">              </w:t>
+        </w:r>
+        <w:r>
+          <w:rPr>
+            <w:rFonts w:ascii="Verdana" w:hAnsi="Verdana"/>
+          </w:rPr>
+          <w:t xml:space="preserve">                               </w:t>
+        </w:r>
+        <w:r>
+          <w:rPr>
+            <w:rFonts w:ascii="Verdana" w:hAnsi="Verdana"/>
+          </w:rPr>
+          <w:t xml:space="preserve">                                        </w:t>
+        </w:r>
+        <w:r>
+          <w:rPr>
+            <w:rFonts w:ascii="Verdana" w:hAnsi="Verdana"/>
+          </w:rPr>
+          <w:fldChar w:fldCharType="begin"/>
+        </w:r>
+        <w:r>
+          <w:rPr>
+            <w:rFonts w:ascii="Verdana" w:hAnsi="Verdana"/>
+          </w:rPr>
+          <w:instrText>PAGE   \* MERGEFORMAT</w:instrText>
+        </w:r>
+        <w:r>
+          <w:rPr>
+            <w:rFonts w:ascii="Verdana" w:hAnsi="Verdana"/>
+          </w:rPr>
+          <w:fldChar w:fldCharType="separate"/>
+        </w:r>
+        <w:r>
+          <w:rPr>
+            <w:rFonts w:ascii="Verdana" w:hAnsi="Verdana"/>
+            <w:noProof/>
+            <w:lang w:val="zh-CN"/>
+          </w:rPr>
+          <w:t>2</w:t>
+        </w:r>
+        <w:r>
+          <w:rPr>
+            <w:rFonts w:ascii="Verdana" w:hAnsi="Verdana"/>
+          </w:rPr>
+          <w:fldChar w:fldCharType="end"/>
+        </w:r>
+      </w:p>
+    </w:sdtContent>
+  </w:sdt>
+</w:ftr>
 </file>
 
 <file path=word/footnotes.xml><?xml version="1.0" encoding="utf-8"?>

--- a/git和github常用操作命令.docx
+++ b/git和github常用操作命令.docx
@@ -719,17 +719,7 @@
           <w:sz w:val="24"/>
           <w:szCs w:val="24"/>
         </w:rPr>
-        <w:t>首先要明确下</w:t>
-      </w:r>
-      <w:bookmarkStart w:id="0" w:name="_GoBack"/>
-      <w:bookmarkEnd w:id="0"/>
-      <w:r>
-        <w:rPr>
-          <w:rFonts w:hint="eastAsia"/>
-          <w:sz w:val="24"/>
-          <w:szCs w:val="24"/>
-        </w:rPr>
-        <w:t>，所有的版本控制系统，只能跟踪文本文件的改动，比如</w:t>
+        <w:t>首先要明确下，所有的版本控制系统，只能跟踪文本文件的改动，比如</w:t>
       </w:r>
       <w:r>
         <w:rPr>
@@ -4182,6 +4172,8 @@
           </wp:inline>
         </w:drawing>
       </w:r>
+      <w:bookmarkStart w:id="0" w:name="_GoBack"/>
+      <w:bookmarkEnd w:id="0"/>
     </w:p>
     <w:sectPr>
       <w:footerReference w:type="default" r:id="rId28"/>
@@ -4255,7 +4247,13 @@
           <w:rPr>
             <w:rFonts w:ascii="Verdana" w:hAnsi="Verdana"/>
           </w:rPr>
-          <w:t xml:space="preserve">                               </w:t>
+          <w:t xml:space="preserve">          </w:t>
+        </w:r>
+        <w:r>
+          <w:rPr>
+            <w:rFonts w:ascii="Verdana" w:hAnsi="Verdana"/>
+          </w:rPr>
+          <w:t xml:space="preserve">                   </w:t>
         </w:r>
         <w:r>
           <w:rPr>
@@ -4287,7 +4285,7 @@
             <w:noProof/>
             <w:lang w:val="zh-CN"/>
           </w:rPr>
-          <w:t>2</w:t>
+          <w:t>8</w:t>
         </w:r>
         <w:r>
           <w:rPr>

--- a/git和github常用操作命令.docx
+++ b/git和github常用操作命令.docx
@@ -1352,6 +1352,8 @@
         </w:rPr>
         <w:t>：</w:t>
       </w:r>
+      <w:bookmarkStart w:id="0" w:name="_GoBack"/>
+      <w:bookmarkEnd w:id="0"/>
     </w:p>
     <w:p>
       <w:pPr>
@@ -4172,11 +4174,11 @@
           </wp:inline>
         </w:drawing>
       </w:r>
-      <w:bookmarkStart w:id="0" w:name="_GoBack"/>
-      <w:bookmarkEnd w:id="0"/>
     </w:p>
     <w:sectPr>
-      <w:footerReference w:type="default" r:id="rId28"/>
+      <w:headerReference w:type="even" r:id="rId28"/>
+      <w:footerReference w:type="default" r:id="rId29"/>
+      <w:headerReference w:type="first" r:id="rId30"/>
       <w:pgSz w:w="11906" w:h="16838"/>
       <w:pgMar w:top="1440" w:right="1800" w:bottom="1440" w:left="1800" w:header="851" w:footer="709" w:gutter="0"/>
       <w:cols w:space="425"/>
@@ -4232,34 +4234,38 @@
         </w:pPr>
         <w:r>
           <w:rPr>
-            <w:rFonts w:ascii="Verdana" w:hAnsi="Verdana"/>
-            <w:i/>
+            <w:noProof/>
           </w:rPr>
-          <w:t>vison</w:t>
-        </w:r>
-        <w:r>
-          <w:rPr>
-            <w:rFonts w:ascii="Verdana" w:hAnsi="Verdana"/>
-          </w:rPr>
-          <w:t xml:space="preserve">              </w:t>
-        </w:r>
-        <w:r>
-          <w:rPr>
-            <w:rFonts w:ascii="Verdana" w:hAnsi="Verdana"/>
-          </w:rPr>
-          <w:t xml:space="preserve">          </w:t>
-        </w:r>
-        <w:r>
-          <w:rPr>
-            <w:rFonts w:ascii="Verdana" w:hAnsi="Verdana"/>
-          </w:rPr>
-          <w:t xml:space="preserve">                   </w:t>
-        </w:r>
-        <w:r>
-          <w:rPr>
-            <w:rFonts w:ascii="Verdana" w:hAnsi="Verdana"/>
-          </w:rPr>
-          <w:t xml:space="preserve">                                        </w:t>
+          <w:pict>
+            <v:shapetype id="_x0000_t136" coordsize="21600,21600" o:spt="136" adj="10800" path="m@7,l@8,m@5,21600l@6,21600e">
+              <v:formulas>
+                <v:f eqn="sum #0 0 10800"/>
+                <v:f eqn="prod #0 2 1"/>
+                <v:f eqn="sum 21600 0 @1"/>
+                <v:f eqn="sum 0 0 @2"/>
+                <v:f eqn="sum 21600 0 @3"/>
+                <v:f eqn="if @0 @3 0"/>
+                <v:f eqn="if @0 21600 @1"/>
+                <v:f eqn="if @0 0 @2"/>
+                <v:f eqn="if @0 @4 21600"/>
+                <v:f eqn="mid @5 @6"/>
+                <v:f eqn="mid @8 @5"/>
+                <v:f eqn="mid @7 @8"/>
+                <v:f eqn="mid @6 @7"/>
+                <v:f eqn="sum @6 0 @5"/>
+              </v:formulas>
+              <v:path textpathok="t" o:connecttype="custom" o:connectlocs="@9,0;@10,10800;@11,21600;@12,10800" o:connectangles="270,180,90,0"/>
+              <v:textpath on="t" fitshape="t"/>
+              <v:handles>
+                <v:h position="#0,bottomRight" xrange="6629,14971"/>
+              </v:handles>
+              <o:lock v:ext="edit" text="t" shapetype="t"/>
+            </v:shapetype>
+            <v:shape id="PowerPlusWaterMarkObject22069642" o:spid="_x0000_s2051" type="#_x0000_t136" style="position:absolute;left:0;text-align:left;margin-left:453.8pt;margin-top:748.55pt;width:48.6pt;height:19.2pt;z-index:-251653120;mso-position-horizontal-relative:margin;mso-position-vertical-relative:margin" o:allowincell="f" fillcolor="silver" stroked="f">
+              <v:fill opacity=".5"/>
+              <v:textpath style="font-family:&quot;Verdana&quot;;font-size:16pt;font-weight:bold;font-style:italic" string="vison"/>
+            </v:shape>
+          </w:pict>
         </w:r>
         <w:r>
           <w:rPr>
@@ -4316,6 +4322,96 @@
     </w:p>
   </w:footnote>
 </w:footnotes>
+</file>
+
+<file path=word/header1.xml><?xml version="1.0" encoding="utf-8"?>
+<w:hdr xmlns:wpc="http://schemas.microsoft.com/office/word/2010/wordprocessingCanvas" xmlns:mc="http://schemas.openxmlformats.org/markup-compatibility/2006" xmlns:o="urn:schemas-microsoft-com:office:office" xmlns:r="http://schemas.openxmlformats.org/officeDocument/2006/relationships" xmlns:m="http://schemas.openxmlformats.org/officeDocument/2006/math" xmlns:v="urn:schemas-microsoft-com:vml" xmlns:wp14="http://schemas.microsoft.com/office/word/2010/wordprocessingDrawing" xmlns:wp="http://schemas.openxmlformats.org/drawingml/2006/wordprocessingDrawing" xmlns:w10="urn:schemas-microsoft-com:office:word" xmlns:w="http://schemas.openxmlformats.org/wordprocessingml/2006/main" xmlns:w14="http://schemas.microsoft.com/office/word/2010/wordml" xmlns:w15="http://schemas.microsoft.com/office/word/2012/wordml" xmlns:wpg="http://schemas.microsoft.com/office/word/2010/wordprocessingGroup" xmlns:wpi="http://schemas.microsoft.com/office/word/2010/wordprocessingInk" xmlns:wne="http://schemas.microsoft.com/office/word/2006/wordml" xmlns:wps="http://schemas.microsoft.com/office/word/2010/wordprocessingShape" mc:Ignorable="w14 w15 wp14">
+  <w:p>
+    <w:pPr>
+      <w:pStyle w:val="a3"/>
+    </w:pPr>
+    <w:r>
+      <w:rPr>
+        <w:noProof/>
+      </w:rPr>
+      <w:pict>
+        <v:shapetype id="_x0000_t136" coordsize="21600,21600" o:spt="136" adj="10800" path="m@7,l@8,m@5,21600l@6,21600e">
+          <v:formulas>
+            <v:f eqn="sum #0 0 10800"/>
+            <v:f eqn="prod #0 2 1"/>
+            <v:f eqn="sum 21600 0 @1"/>
+            <v:f eqn="sum 0 0 @2"/>
+            <v:f eqn="sum 21600 0 @3"/>
+            <v:f eqn="if @0 @3 0"/>
+            <v:f eqn="if @0 21600 @1"/>
+            <v:f eqn="if @0 0 @2"/>
+            <v:f eqn="if @0 @4 21600"/>
+            <v:f eqn="mid @5 @6"/>
+            <v:f eqn="mid @8 @5"/>
+            <v:f eqn="mid @7 @8"/>
+            <v:f eqn="mid @6 @7"/>
+            <v:f eqn="sum @6 0 @5"/>
+          </v:formulas>
+          <v:path textpathok="t" o:connecttype="custom" o:connectlocs="@9,0;@10,10800;@11,21600;@12,10800" o:connectangles="270,180,90,0"/>
+          <v:textpath on="t" fitshape="t"/>
+          <v:handles>
+            <v:h position="#0,bottomRight" xrange="6629,14971"/>
+          </v:handles>
+          <o:lock v:ext="edit" text="t" shapetype="t"/>
+        </v:shapetype>
+        <v:shape id="PowerPlusWaterMarkObject22069641" o:spid="_x0000_s2050" type="#_x0000_t136" style="position:absolute;left:0;text-align:left;margin-left:0;margin-top:0;width:415.25pt;height:166.1pt;z-index:-251655168;mso-position-horizontal:center;mso-position-horizontal-relative:margin;mso-position-vertical:center;mso-position-vertical-relative:margin" o:allowincell="f" fillcolor="silver" stroked="f">
+          <v:fill opacity=".5"/>
+          <v:textpath style="font-family:&quot;Verdana&quot;;font-size:1pt" string="vison"/>
+        </v:shape>
+      </w:pict>
+    </w:r>
+  </w:p>
+</w:hdr>
+</file>
+
+<file path=word/header2.xml><?xml version="1.0" encoding="utf-8"?>
+<w:hdr xmlns:wpc="http://schemas.microsoft.com/office/word/2010/wordprocessingCanvas" xmlns:mc="http://schemas.openxmlformats.org/markup-compatibility/2006" xmlns:o="urn:schemas-microsoft-com:office:office" xmlns:r="http://schemas.openxmlformats.org/officeDocument/2006/relationships" xmlns:m="http://schemas.openxmlformats.org/officeDocument/2006/math" xmlns:v="urn:schemas-microsoft-com:vml" xmlns:wp14="http://schemas.microsoft.com/office/word/2010/wordprocessingDrawing" xmlns:wp="http://schemas.openxmlformats.org/drawingml/2006/wordprocessingDrawing" xmlns:w10="urn:schemas-microsoft-com:office:word" xmlns:w="http://schemas.openxmlformats.org/wordprocessingml/2006/main" xmlns:w14="http://schemas.microsoft.com/office/word/2010/wordml" xmlns:w15="http://schemas.microsoft.com/office/word/2012/wordml" xmlns:wpg="http://schemas.microsoft.com/office/word/2010/wordprocessingGroup" xmlns:wpi="http://schemas.microsoft.com/office/word/2010/wordprocessingInk" xmlns:wne="http://schemas.microsoft.com/office/word/2006/wordml" xmlns:wps="http://schemas.microsoft.com/office/word/2010/wordprocessingShape" mc:Ignorable="w14 w15 wp14">
+  <w:p>
+    <w:pPr>
+      <w:pStyle w:val="a3"/>
+    </w:pPr>
+    <w:r>
+      <w:rPr>
+        <w:noProof/>
+      </w:rPr>
+      <w:pict>
+        <v:shapetype id="_x0000_t136" coordsize="21600,21600" o:spt="136" adj="10800" path="m@7,l@8,m@5,21600l@6,21600e">
+          <v:formulas>
+            <v:f eqn="sum #0 0 10800"/>
+            <v:f eqn="prod #0 2 1"/>
+            <v:f eqn="sum 21600 0 @1"/>
+            <v:f eqn="sum 0 0 @2"/>
+            <v:f eqn="sum 21600 0 @3"/>
+            <v:f eqn="if @0 @3 0"/>
+            <v:f eqn="if @0 21600 @1"/>
+            <v:f eqn="if @0 0 @2"/>
+            <v:f eqn="if @0 @4 21600"/>
+            <v:f eqn="mid @5 @6"/>
+            <v:f eqn="mid @8 @5"/>
+            <v:f eqn="mid @7 @8"/>
+            <v:f eqn="mid @6 @7"/>
+            <v:f eqn="sum @6 0 @5"/>
+          </v:formulas>
+          <v:path textpathok="t" o:connecttype="custom" o:connectlocs="@9,0;@10,10800;@11,21600;@12,10800" o:connectangles="270,180,90,0"/>
+          <v:textpath on="t" fitshape="t"/>
+          <v:handles>
+            <v:h position="#0,bottomRight" xrange="6629,14971"/>
+          </v:handles>
+          <o:lock v:ext="edit" text="t" shapetype="t"/>
+        </v:shapetype>
+        <v:shape id="PowerPlusWaterMarkObject22069640" o:spid="_x0000_s2049" type="#_x0000_t136" style="position:absolute;left:0;text-align:left;margin-left:0;margin-top:0;width:415.25pt;height:166.1pt;z-index:-251657216;mso-position-horizontal:center;mso-position-horizontal-relative:margin;mso-position-vertical:center;mso-position-vertical-relative:margin" o:allowincell="f" fillcolor="silver" stroked="f">
+          <v:fill opacity=".5"/>
+          <v:textpath style="font-family:&quot;Verdana&quot;;font-size:1pt" string="vison"/>
+        </v:shape>
+      </w:pict>
+    </w:r>
+  </w:p>
+</w:hdr>
 </file>
 
 <file path=word/numbering.xml><?xml version="1.0" encoding="utf-8"?>
